--- a/docs/lab/lab11/531Lab11_Worksheet.docx
+++ b/docs/lab/lab11/531Lab11_Worksheet.docx
@@ -1,76 +1,75 @@
 
 <file path=word/document.xml><?xml version="1.0" encoding="utf-8"?>
-<w:document xmlns:mc="http://schemas.openxmlformats.org/markup-compatibility/2006" xmlns:o="urn:schemas-microsoft-com:office:office" xmlns:r="http://schemas.openxmlformats.org/officeDocument/2006/relationships" xmlns:m="http://schemas.openxmlformats.org/officeDocument/2006/math" xmlns:v="urn:schemas-microsoft-com:vml" xmlns:wp="http://schemas.openxmlformats.org/drawingml/2006/wordprocessingDrawing" xmlns:w10="urn:schemas-microsoft-com:office:word" xmlns:w="http://schemas.openxmlformats.org/wordprocessingml/2006/main" xmlns:wne="http://schemas.microsoft.com/office/word/2006/wordml" xmlns:sl="http://schemas.openxmlformats.org/schemaLibrary/2006/main" xmlns:a="http://schemas.openxmlformats.org/drawingml/2006/main" xmlns:pic="http://schemas.openxmlformats.org/drawingml/2006/picture" xmlns:c="http://schemas.openxmlformats.org/drawingml/2006/chart" xmlns:lc="http://schemas.openxmlformats.org/drawingml/2006/lockedCanvas" xmlns:dgm="http://schemas.openxmlformats.org/drawingml/2006/diagram" xmlns:wps="http://schemas.microsoft.com/office/word/2010/wordprocessingShape" xmlns:wpg="http://schemas.microsoft.com/office/word/2010/wordprocessingGroup" xmlns:w14="http://schemas.microsoft.com/office/word/2010/wordml" xmlns:w15="http://schemas.microsoft.com/office/word/2012/wordml">
+<w:document xmlns:o="urn:schemas-microsoft-com:office:office" xmlns:r="http://schemas.openxmlformats.org/officeDocument/2006/relationships" xmlns:v="urn:schemas-microsoft-com:vml" xmlns:w="http://schemas.openxmlformats.org/wordprocessingml/2006/main" xmlns:w10="urn:schemas-microsoft-com:office:word" xmlns:wp="http://schemas.openxmlformats.org/drawingml/2006/wordprocessingDrawing" xmlns:wps="http://schemas.microsoft.com/office/word/2010/wordprocessingShape" xmlns:wpg="http://schemas.microsoft.com/office/word/2010/wordprocessingGroup" xmlns:mc="http://schemas.openxmlformats.org/markup-compatibility/2006" xmlns:wp14="http://schemas.microsoft.com/office/word/2010/wordprocessingDrawing" xmlns:w14="http://schemas.microsoft.com/office/word/2010/wordml" xmlns:w15="http://schemas.microsoft.com/office/word/2012/wordml" mc:Ignorable="w14 wp14 w15">
   <w:body>
     <w:p>
       <w:pPr>
+        <w:pStyle w:val="Normal1"/>
         <w:rPr/>
       </w:pPr>
       <w:r>
-        <w:rPr>
-          <w:rtl w:val="0"/>
-        </w:rPr>
+        <w:rPr/>
         <w:t xml:space="preserve">Name:____________________________________           Section:_______________ </w:t>
         <w:tab/>
         <w:tab/>
-        <w:t xml:space="preserve">Date:_______________________</w:t>
-      </w:r>
-    </w:p>
-    <w:p>
-      <w:pPr>
+        <w:t>Date:_______________________</w:t>
+      </w:r>
+    </w:p>
+    <w:p>
+      <w:pPr>
+        <w:pStyle w:val="Normal1"/>
         <w:rPr/>
       </w:pPr>
       <w:r>
-        <w:rPr>
-          <w:rtl w:val="0"/>
-        </w:rPr>
-      </w:r>
-    </w:p>
-    <w:p>
-      <w:pPr>
         <w:rPr/>
-      </w:pPr>
-      <w:r>
-        <w:rPr>
-          <w:rtl w:val="0"/>
-        </w:rPr>
-        <w:t xml:space="preserve">Worksheet 11: Moths &amp; Mites</w:t>
-      </w:r>
-      <w:r>
+      </w:r>
+    </w:p>
+    <w:p>
+      <w:pPr>
+        <w:pStyle w:val="Normal1"/>
+        <w:rPr/>
+      </w:pPr>
+      <w:r>
+        <w:rPr/>
         <w:drawing>
-          <wp:anchor allowOverlap="1" behindDoc="0" distB="114300" distT="114300" distL="114300" distR="114300" hidden="0" layoutInCell="1" locked="0" relativeHeight="0" simplePos="0">
+          <wp:anchor behindDoc="0" distT="114300" distB="114300" distL="114300" distR="114300" simplePos="0" locked="0" layoutInCell="0" allowOverlap="1" relativeHeight="2">
             <wp:simplePos x="0" y="0"/>
             <wp:positionH relativeFrom="column">
-              <wp:posOffset>-342899</wp:posOffset>
+              <wp:posOffset>-342900</wp:posOffset>
             </wp:positionH>
             <wp:positionV relativeFrom="paragraph">
-              <wp:posOffset>290750</wp:posOffset>
+              <wp:posOffset>290830</wp:posOffset>
             </wp:positionV>
-            <wp:extent cx="1604984" cy="1968675"/>
-            <wp:effectExtent b="0" l="0" r="0" t="0"/>
-            <wp:wrapSquare wrapText="bothSides" distB="114300" distT="114300" distL="114300" distR="114300"/>
-            <wp:docPr id="7" name="image1.png"/>
-            <a:graphic>
+            <wp:extent cx="1604645" cy="1969135"/>
+            <wp:effectExtent l="0" t="0" r="0" b="0"/>
+            <wp:wrapSquare wrapText="bothSides"/>
+            <wp:docPr id="1" name="image1.png" descr=""/>
+            <wp:cNvGraphicFramePr>
+              <a:graphicFrameLocks xmlns:a="http://schemas.openxmlformats.org/drawingml/2006/main" noChangeAspect="1"/>
+            </wp:cNvGraphicFramePr>
+            <a:graphic xmlns:a="http://schemas.openxmlformats.org/drawingml/2006/main">
               <a:graphicData uri="http://schemas.openxmlformats.org/drawingml/2006/picture">
-                <pic:pic>
+                <pic:pic xmlns:pic="http://schemas.openxmlformats.org/drawingml/2006/picture">
                   <pic:nvPicPr>
-                    <pic:cNvPr id="0" name="image1.png"/>
-                    <pic:cNvPicPr preferRelativeResize="0"/>
+                    <pic:cNvPr id="1" name="image1.png" descr=""/>
+                    <pic:cNvPicPr>
+                      <a:picLocks noChangeAspect="1" noChangeArrowheads="1"/>
+                    </pic:cNvPicPr>
                   </pic:nvPicPr>
                   <pic:blipFill>
-                    <a:blip r:embed="rId6"/>
-                    <a:srcRect b="0" l="0" r="0" t="0"/>
+                    <a:blip r:embed="rId2"/>
                     <a:stretch>
                       <a:fillRect/>
                     </a:stretch>
                   </pic:blipFill>
-                  <pic:spPr>
+                  <pic:spPr bwMode="auto">
                     <a:xfrm>
                       <a:off x="0" y="0"/>
-                      <a:ext cx="1604984" cy="1968675"/>
+                      <a:ext cx="1604645" cy="1969135"/>
                     </a:xfrm>
-                    <a:prstGeom prst="rect"/>
-                    <a:ln/>
+                    <a:prstGeom prst="rect">
+                      <a:avLst/>
+                    </a:prstGeom>
                   </pic:spPr>
                 </pic:pic>
               </a:graphicData>
@@ -78,30 +77,36 @@
           </wp:anchor>
         </w:drawing>
       </w:r>
-    </w:p>
-    <w:p>
-      <w:pPr>
-        <w:spacing w:after="160" w:line="240" w:lineRule="auto"/>
+      <w:r>
+        <w:rPr/>
+        <w:t>Worksheet 11: Moths &amp; Mites</w:t>
+      </w:r>
+    </w:p>
+    <w:p>
+      <w:pPr>
+        <w:pStyle w:val="Normal1"/>
+        <w:spacing w:lineRule="auto" w:line="240" w:before="0" w:after="160"/>
         <w:jc w:val="center"/>
         <w:rPr>
-          <w:b w:val="1"/>
+          <w:b/>
+          <w:b/>
           <w:sz w:val="28"/>
           <w:szCs w:val="28"/>
         </w:rPr>
       </w:pPr>
       <w:r>
         <w:rPr>
-          <w:b w:val="1"/>
+          <w:b/>
           <w:sz w:val="28"/>
           <w:szCs w:val="28"/>
-          <w:rtl w:val="0"/>
-        </w:rPr>
-        <w:t xml:space="preserve">Moth Ear Mites</w:t>
-      </w:r>
-    </w:p>
-    <w:p>
-      <w:pPr>
-        <w:spacing w:after="160" w:before="240" w:line="240" w:lineRule="auto"/>
+        </w:rPr>
+        <w:t>Moth Ear Mites</w:t>
+      </w:r>
+    </w:p>
+    <w:p>
+      <w:pPr>
+        <w:pStyle w:val="Normal1"/>
+        <w:spacing w:lineRule="auto" w:line="240" w:before="240" w:after="160"/>
         <w:ind w:left="2920" w:hanging="40"/>
         <w:rPr>
           <w:sz w:val="20"/>
@@ -110,26 +115,25 @@
       </w:pPr>
       <w:r>
         <w:rPr>
-          <w:b w:val="1"/>
+          <w:b/>
           <w:sz w:val="20"/>
           <w:szCs w:val="20"/>
           <w:u w:val="single"/>
-          <w:rtl w:val="0"/>
-        </w:rPr>
-        <w:t xml:space="preserve">The who:</w:t>
-      </w:r>
-      <w:r>
-        <w:rPr>
-          <w:sz w:val="20"/>
-          <w:szCs w:val="20"/>
-          <w:rtl w:val="0"/>
+        </w:rPr>
+        <w:t>The who:</w:t>
+      </w:r>
+      <w:r>
+        <w:rPr>
+          <w:sz w:val="20"/>
+          <w:szCs w:val="20"/>
         </w:rPr>
         <w:t xml:space="preserve"> True mites(superorder: Acariforme), which live colonially inside the “ears” (tympanal organs) of certain species of moths. </w:t>
       </w:r>
     </w:p>
     <w:p>
       <w:pPr>
-        <w:spacing w:after="160" w:before="240" w:line="240" w:lineRule="auto"/>
+        <w:pStyle w:val="Normal1"/>
+        <w:spacing w:lineRule="auto" w:line="240" w:before="240" w:after="160"/>
         <w:ind w:left="2920" w:hanging="40"/>
         <w:rPr>
           <w:sz w:val="20"/>
@@ -140,33 +144,29 @@
         <w:rPr>
           <w:sz w:val="20"/>
           <w:szCs w:val="20"/>
-          <w:rtl w:val="0"/>
         </w:rPr>
         <w:t xml:space="preserve">3 NA species in genus </w:t>
       </w:r>
       <w:r>
         <w:rPr>
-          <w:i w:val="1"/>
-          <w:sz w:val="20"/>
-          <w:szCs w:val="20"/>
-          <w:rtl w:val="0"/>
-        </w:rPr>
-        <w:t xml:space="preserve">Dicrocheles</w:t>
-      </w:r>
-      <w:r>
-        <w:rPr>
-          <w:sz w:val="20"/>
-          <w:szCs w:val="20"/>
-          <w:rtl w:val="0"/>
-        </w:rPr>
-        <w:t xml:space="preserve">: 1)</w:t>
-      </w:r>
-      <w:r>
-        <w:rPr>
-          <w:i w:val="1"/>
-          <w:sz w:val="20"/>
-          <w:szCs w:val="20"/>
-          <w:rtl w:val="0"/>
+          <w:i/>
+          <w:sz w:val="20"/>
+          <w:szCs w:val="20"/>
+        </w:rPr>
+        <w:t>Dicrocheles</w:t>
+      </w:r>
+      <w:r>
+        <w:rPr>
+          <w:sz w:val="20"/>
+          <w:szCs w:val="20"/>
+        </w:rPr>
+        <w:t>: 1)</w:t>
+      </w:r>
+      <w:r>
+        <w:rPr>
+          <w:i/>
+          <w:sz w:val="20"/>
+          <w:szCs w:val="20"/>
         </w:rPr>
         <w:t xml:space="preserve"> phalaenodectes</w:t>
       </w:r>
@@ -174,86 +174,83 @@
         <w:rPr>
           <w:sz w:val="20"/>
           <w:szCs w:val="20"/>
-          <w:rtl w:val="0"/>
         </w:rPr>
         <w:t xml:space="preserve"> – widespread in North America, infects one ear only, burrows through tympanum, probably deafening moth in that ear. Common in SC</w:t>
       </w:r>
     </w:p>
     <w:p>
       <w:pPr>
-        <w:spacing w:after="160" w:before="240" w:line="240" w:lineRule="auto"/>
-        <w:ind w:left="2880" w:firstLine="0"/>
-        <w:rPr>
-          <w:sz w:val="20"/>
-          <w:szCs w:val="20"/>
-        </w:rPr>
-      </w:pPr>
-      <w:r>
-        <w:rPr>
-          <w:sz w:val="20"/>
-          <w:szCs w:val="20"/>
-          <w:rtl w:val="0"/>
+        <w:pStyle w:val="Normal1"/>
+        <w:spacing w:lineRule="auto" w:line="240" w:before="240" w:after="160"/>
+        <w:ind w:left="2880" w:hanging="0"/>
+        <w:rPr>
+          <w:sz w:val="20"/>
+          <w:szCs w:val="20"/>
+        </w:rPr>
+      </w:pPr>
+      <w:r>
+        <w:rPr>
+          <w:sz w:val="20"/>
+          <w:szCs w:val="20"/>
         </w:rPr>
         <w:t xml:space="preserve">2) </w:t>
       </w:r>
       <w:r>
         <w:rPr>
-          <w:i w:val="1"/>
-          <w:sz w:val="20"/>
-          <w:szCs w:val="20"/>
-          <w:rtl w:val="0"/>
-        </w:rPr>
-        <w:t xml:space="preserve">scedastes</w:t>
-      </w:r>
-      <w:r>
-        <w:rPr>
-          <w:sz w:val="20"/>
-          <w:szCs w:val="20"/>
-          <w:rtl w:val="0"/>
+          <w:i/>
+          <w:sz w:val="20"/>
+          <w:szCs w:val="20"/>
+        </w:rPr>
+        <w:t>scedastes</w:t>
+      </w:r>
+      <w:r>
+        <w:rPr>
+          <w:sz w:val="20"/>
+          <w:szCs w:val="20"/>
         </w:rPr>
         <w:t xml:space="preserve"> – until 1974, known from Old World only; 1974-now, east coast of US, too; infects both ears, but often doesn’t pierce tympanum, effect on hearing totally unknown. Seems to have showed up in 1975 in SC</w:t>
       </w:r>
     </w:p>
     <w:p>
       <w:pPr>
-        <w:spacing w:after="160" w:before="240" w:line="240" w:lineRule="auto"/>
-        <w:ind w:left="2880" w:firstLine="0"/>
-        <w:rPr>
-          <w:sz w:val="20"/>
-          <w:szCs w:val="20"/>
-        </w:rPr>
-      </w:pPr>
-      <w:r>
-        <w:rPr>
-          <w:sz w:val="20"/>
-          <w:szCs w:val="20"/>
-          <w:rtl w:val="0"/>
+        <w:pStyle w:val="Normal1"/>
+        <w:spacing w:lineRule="auto" w:line="240" w:before="240" w:after="160"/>
+        <w:ind w:left="2880" w:hanging="0"/>
+        <w:rPr>
+          <w:sz w:val="20"/>
+          <w:szCs w:val="20"/>
+        </w:rPr>
+      </w:pPr>
+      <w:r>
+        <w:rPr>
+          <w:sz w:val="20"/>
+          <w:szCs w:val="20"/>
         </w:rPr>
         <w:t xml:space="preserve">3) </w:t>
       </w:r>
       <w:r>
         <w:rPr>
-          <w:i w:val="1"/>
-          <w:sz w:val="20"/>
-          <w:szCs w:val="20"/>
-          <w:rtl w:val="0"/>
-        </w:rPr>
-        <w:t xml:space="preserve">hippeoides</w:t>
-      </w:r>
-      <w:r>
-        <w:rPr>
-          <w:sz w:val="20"/>
-          <w:szCs w:val="20"/>
-          <w:rtl w:val="0"/>
+          <w:i/>
+          <w:sz w:val="20"/>
+          <w:szCs w:val="20"/>
+        </w:rPr>
+        <w:t>hippeoides</w:t>
+      </w:r>
+      <w:r>
+        <w:rPr>
+          <w:sz w:val="20"/>
+          <w:szCs w:val="20"/>
         </w:rPr>
         <w:t xml:space="preserve"> – known only from one colony in one moth found in Baton Rouge, LA – in one ear, but never found again, no information at all.</w:t>
       </w:r>
     </w:p>
     <w:p>
       <w:pPr>
-        <w:spacing w:after="160" w:before="240" w:line="240" w:lineRule="auto"/>
-        <w:rPr>
-          <w:b w:val="1"/>
+        <w:pStyle w:val="Normal1"/>
+        <w:spacing w:lineRule="auto" w:line="240" w:before="240" w:after="160"/>
+        <w:rPr>
+          <w:b/>
+          <w:b/>
           <w:sz w:val="20"/>
           <w:szCs w:val="20"/>
           <w:u w:val="single"/>
@@ -261,122 +258,124 @@
       </w:pPr>
       <w:r>
         <w:rPr>
-          <w:b w:val="1"/>
+          <w:b/>
           <w:sz w:val="20"/>
           <w:szCs w:val="20"/>
           <w:u w:val="single"/>
-          <w:rtl w:val="0"/>
-        </w:rPr>
-        <w:t xml:space="preserve">The how:</w:t>
-      </w:r>
-    </w:p>
-    <w:p>
-      <w:pPr>
-        <w:spacing w:after="160" w:before="240" w:line="240" w:lineRule="auto"/>
-        <w:rPr>
-          <w:sz w:val="20"/>
-          <w:szCs w:val="20"/>
-        </w:rPr>
-      </w:pPr>
-      <w:r>
-        <w:rPr>
-          <w:sz w:val="20"/>
-          <w:szCs w:val="20"/>
-          <w:rtl w:val="0"/>
-        </w:rPr>
-        <w:t xml:space="preserve">Female jumps off a flower onto moth, moves to ear(s), lays eggs, colony forms – generation time 5-6 days, colonies may last “a couple weeks or longer”.</w:t>
-      </w:r>
-    </w:p>
-    <w:p>
-      <w:pPr>
-        <w:spacing w:after="160" w:before="240" w:line="240" w:lineRule="auto"/>
-        <w:rPr>
-          <w:sz w:val="20"/>
-          <w:szCs w:val="20"/>
-        </w:rPr>
-      </w:pPr>
-      <w:r>
-        <w:rPr>
-          <w:sz w:val="20"/>
-          <w:szCs w:val="20"/>
-          <w:rtl w:val="0"/>
-        </w:rPr>
-        <w:t xml:space="preserve">A single female can lay up to 80 eggs, multiple females can inhabit same colony, so colonies can be big.</w:t>
-      </w:r>
-    </w:p>
-    <w:p>
-      <w:pPr>
-        <w:spacing w:after="160" w:before="240" w:line="240" w:lineRule="auto"/>
-        <w:rPr>
-          <w:sz w:val="20"/>
-          <w:szCs w:val="20"/>
-        </w:rPr>
-      </w:pPr>
-      <w:r>
-        <w:rPr>
-          <w:sz w:val="20"/>
-          <w:szCs w:val="20"/>
-          <w:rtl w:val="0"/>
-        </w:rPr>
-        <w:t xml:space="preserve">They are haplodiploid, with very few males (~7%) in each colony; the males live entirely in the tympanic air sacs. Apparently don’t leave the moth.</w:t>
-      </w:r>
-    </w:p>
-    <w:p>
-      <w:pPr>
-        <w:spacing w:after="160" w:before="240" w:line="240" w:lineRule="auto"/>
-        <w:rPr>
-          <w:sz w:val="20"/>
-          <w:szCs w:val="20"/>
-        </w:rPr>
-      </w:pPr>
-      <w:r>
-        <w:rPr>
-          <w:sz w:val="20"/>
-          <w:szCs w:val="20"/>
-          <w:rtl w:val="0"/>
-        </w:rPr>
-        <w:t xml:space="preserve">Mature females move to collar/mouthparts of the moth, then jump off to flower. Treat says that some floral odors attract the mites, but they do not drink nectar.</w:t>
-      </w:r>
-    </w:p>
-    <w:p>
-      <w:pPr>
-        <w:spacing w:after="160" w:before="240" w:line="240" w:lineRule="auto"/>
-        <w:rPr>
-          <w:sz w:val="20"/>
-          <w:szCs w:val="20"/>
-        </w:rPr>
-      </w:pPr>
-      <w:r>
-        <w:rPr>
-          <w:sz w:val="20"/>
-          <w:szCs w:val="20"/>
-        </w:rPr>
+        </w:rPr>
+        <w:t>The how:</w:t>
+      </w:r>
+    </w:p>
+    <w:p>
+      <w:pPr>
+        <w:pStyle w:val="Normal1"/>
+        <w:spacing w:lineRule="auto" w:line="240" w:before="240" w:after="160"/>
+        <w:rPr>
+          <w:sz w:val="20"/>
+          <w:szCs w:val="20"/>
+        </w:rPr>
+      </w:pPr>
+      <w:r>
+        <w:rPr>
+          <w:sz w:val="20"/>
+          <w:szCs w:val="20"/>
+        </w:rPr>
+        <w:t>Female jumps off a flower onto moth, moves to ear(s), lays eggs, colony forms – generation time 5-6 days, colonies may last “a couple weeks or longer”.</w:t>
+      </w:r>
+    </w:p>
+    <w:p>
+      <w:pPr>
+        <w:pStyle w:val="Normal1"/>
+        <w:spacing w:lineRule="auto" w:line="240" w:before="240" w:after="160"/>
+        <w:rPr>
+          <w:sz w:val="20"/>
+          <w:szCs w:val="20"/>
+        </w:rPr>
+      </w:pPr>
+      <w:r>
+        <w:rPr>
+          <w:sz w:val="20"/>
+          <w:szCs w:val="20"/>
+        </w:rPr>
+        <w:t>A single female can lay up to 80 eggs, multiple females can inhabit same colony, so colonies can be big.</w:t>
+      </w:r>
+    </w:p>
+    <w:p>
+      <w:pPr>
+        <w:pStyle w:val="Normal1"/>
+        <w:spacing w:lineRule="auto" w:line="240" w:before="240" w:after="160"/>
+        <w:rPr>
+          <w:sz w:val="20"/>
+          <w:szCs w:val="20"/>
+        </w:rPr>
+      </w:pPr>
+      <w:r>
+        <w:rPr>
+          <w:sz w:val="20"/>
+          <w:szCs w:val="20"/>
+        </w:rPr>
+        <w:t>They are haplodiploid, with very few males (~7%) in each colony; the males live entirely in the tympanic air sacs. Apparently don’t leave the moth.</w:t>
+      </w:r>
+    </w:p>
+    <w:p>
+      <w:pPr>
+        <w:pStyle w:val="Normal1"/>
+        <w:spacing w:lineRule="auto" w:line="240" w:before="240" w:after="160"/>
+        <w:rPr>
+          <w:sz w:val="20"/>
+          <w:szCs w:val="20"/>
+        </w:rPr>
+      </w:pPr>
+      <w:r>
+        <w:rPr>
+          <w:sz w:val="20"/>
+          <w:szCs w:val="20"/>
+        </w:rPr>
+        <w:t>Mature females move to collar/mouthparts of the moth, then jump off to flower. Treat says that some floral odors attract the mites, but they do not drink nectar.</w:t>
+      </w:r>
+    </w:p>
+    <w:p>
+      <w:pPr>
+        <w:pStyle w:val="Normal1"/>
+        <w:spacing w:lineRule="auto" w:line="240" w:before="240" w:after="160"/>
+        <w:rPr>
+          <w:sz w:val="20"/>
+          <w:szCs w:val="20"/>
+        </w:rPr>
+      </w:pPr>
+      <w:r>
+        <w:rPr/>
         <w:drawing>
-          <wp:inline distB="114300" distT="114300" distL="114300" distR="114300">
+          <wp:inline distT="0" distB="0" distL="0" distR="0">
             <wp:extent cx="5943600" cy="3644900"/>
-            <wp:effectExtent b="0" l="0" r="0" t="0"/>
-            <wp:docPr id="1" name="image3.png"/>
-            <a:graphic>
+            <wp:effectExtent l="0" t="0" r="0" b="0"/>
+            <wp:docPr id="2" name="image3.png" descr=""/>
+            <wp:cNvGraphicFramePr>
+              <a:graphicFrameLocks xmlns:a="http://schemas.openxmlformats.org/drawingml/2006/main" noChangeAspect="1"/>
+            </wp:cNvGraphicFramePr>
+            <a:graphic xmlns:a="http://schemas.openxmlformats.org/drawingml/2006/main">
               <a:graphicData uri="http://schemas.openxmlformats.org/drawingml/2006/picture">
-                <pic:pic>
+                <pic:pic xmlns:pic="http://schemas.openxmlformats.org/drawingml/2006/picture">
                   <pic:nvPicPr>
-                    <pic:cNvPr id="0" name="image3.png"/>
-                    <pic:cNvPicPr preferRelativeResize="0"/>
+                    <pic:cNvPr id="2" name="image3.png" descr=""/>
+                    <pic:cNvPicPr>
+                      <a:picLocks noChangeAspect="1" noChangeArrowheads="1"/>
+                    </pic:cNvPicPr>
                   </pic:nvPicPr>
                   <pic:blipFill>
-                    <a:blip r:embed="rId7"/>
-                    <a:srcRect b="0" l="0" r="0" t="0"/>
+                    <a:blip r:embed="rId3"/>
                     <a:stretch>
                       <a:fillRect/>
                     </a:stretch>
                   </pic:blipFill>
-                  <pic:spPr>
+                  <pic:spPr bwMode="auto">
                     <a:xfrm>
                       <a:off x="0" y="0"/>
                       <a:ext cx="5943600" cy="3644900"/>
                     </a:xfrm>
-                    <a:prstGeom prst="rect"/>
-                    <a:ln/>
+                    <a:prstGeom prst="rect">
+                      <a:avLst/>
+                    </a:prstGeom>
                   </pic:spPr>
                 </pic:pic>
               </a:graphicData>
@@ -384,15 +383,11 @@
           </wp:inline>
         </w:drawing>
       </w:r>
-      <w:r>
-        <w:rPr>
-          <w:rtl w:val="0"/>
-        </w:rPr>
-      </w:r>
-    </w:p>
-    <w:p>
-      <w:pPr>
-        <w:spacing w:after="160" w:before="240" w:line="240" w:lineRule="auto"/>
+    </w:p>
+    <w:p>
+      <w:pPr>
+        <w:pStyle w:val="Normal1"/>
+        <w:spacing w:lineRule="auto" w:line="240" w:before="240" w:after="160"/>
         <w:rPr>
           <w:sz w:val="20"/>
           <w:szCs w:val="20"/>
@@ -403,26 +398,23 @@
           <w:sz w:val="20"/>
           <w:szCs w:val="20"/>
           <w:u w:val="single"/>
-          <w:rtl w:val="0"/>
-        </w:rPr>
-        <w:br w:type="textWrapping"/>
-        <w:br w:type="textWrapping"/>
+        </w:rPr>
+        <w:br/>
+        <w:br/>
         <w:t xml:space="preserve">Moth Ears: </w:t>
       </w:r>
       <w:r>
         <w:rPr>
           <w:sz w:val="20"/>
           <w:szCs w:val="20"/>
-          <w:rtl w:val="0"/>
         </w:rPr>
         <w:t xml:space="preserve">Found behind their wings, these consist of a membrane (tympanum) stretched across an air sac, as well as associated sensory neurons to detect its vibration. These allow moths to detect sounds, chief among which is the ultrasonic echolocation calls of bats (potentially helping them avoid predators. Tympanal organs have evolved multiple times in the moth phylogeny; </w:t>
       </w:r>
       <w:r>
         <w:rPr>
-          <w:i w:val="1"/>
-          <w:sz w:val="20"/>
-          <w:szCs w:val="20"/>
-          <w:rtl w:val="0"/>
+          <w:i/>
+          <w:sz w:val="20"/>
+          <w:szCs w:val="20"/>
         </w:rPr>
         <w:t xml:space="preserve">Dicrocheles </w:t>
       </w:r>
@@ -430,16 +422,14 @@
         <w:rPr>
           <w:sz w:val="20"/>
           <w:szCs w:val="20"/>
-          <w:rtl w:val="0"/>
         </w:rPr>
         <w:t xml:space="preserve">mites can only colonize certain structures. As far as we know,  </w:t>
       </w:r>
       <w:r>
         <w:rPr>
-          <w:i w:val="1"/>
-          <w:sz w:val="20"/>
-          <w:szCs w:val="20"/>
-          <w:rtl w:val="0"/>
+          <w:i/>
+          <w:sz w:val="20"/>
+          <w:szCs w:val="20"/>
         </w:rPr>
         <w:t xml:space="preserve">Dicrocheles </w:t>
       </w:r>
@@ -447,50 +437,52 @@
         <w:rPr>
           <w:sz w:val="20"/>
           <w:szCs w:val="20"/>
-          <w:rtl w:val="0"/>
         </w:rPr>
         <w:t xml:space="preserve">have only been found in moths in the family Noctuidae (owlet moths). </w:t>
       </w:r>
     </w:p>
     <w:p>
       <w:pPr>
-        <w:spacing w:after="160" w:before="240" w:line="240" w:lineRule="auto"/>
-        <w:rPr>
-          <w:sz w:val="20"/>
-          <w:szCs w:val="20"/>
-        </w:rPr>
-      </w:pPr>
-      <w:r>
-        <w:rPr>
-          <w:sz w:val="20"/>
-          <w:szCs w:val="20"/>
-        </w:rPr>
+        <w:pStyle w:val="Normal1"/>
+        <w:spacing w:lineRule="auto" w:line="240" w:before="240" w:after="160"/>
+        <w:rPr>
+          <w:sz w:val="20"/>
+          <w:szCs w:val="20"/>
+        </w:rPr>
+      </w:pPr>
+      <w:r>
+        <w:rPr/>
         <w:drawing>
-          <wp:inline distB="114300" distT="114300" distL="114300" distR="114300">
+          <wp:inline distT="0" distB="0" distL="0" distR="0">
             <wp:extent cx="2095500" cy="2143125"/>
-            <wp:effectExtent b="0" l="0" r="0" t="0"/>
-            <wp:docPr id="2" name="image8.png"/>
-            <a:graphic>
+            <wp:effectExtent l="0" t="0" r="0" b="0"/>
+            <wp:docPr id="3" name="image8.png" descr=""/>
+            <wp:cNvGraphicFramePr>
+              <a:graphicFrameLocks xmlns:a="http://schemas.openxmlformats.org/drawingml/2006/main" noChangeAspect="1"/>
+            </wp:cNvGraphicFramePr>
+            <a:graphic xmlns:a="http://schemas.openxmlformats.org/drawingml/2006/main">
               <a:graphicData uri="http://schemas.openxmlformats.org/drawingml/2006/picture">
-                <pic:pic>
+                <pic:pic xmlns:pic="http://schemas.openxmlformats.org/drawingml/2006/picture">
                   <pic:nvPicPr>
-                    <pic:cNvPr id="0" name="image8.png"/>
-                    <pic:cNvPicPr preferRelativeResize="0"/>
+                    <pic:cNvPr id="3" name="image8.png" descr=""/>
+                    <pic:cNvPicPr>
+                      <a:picLocks noChangeAspect="1" noChangeArrowheads="1"/>
+                    </pic:cNvPicPr>
                   </pic:nvPicPr>
                   <pic:blipFill>
-                    <a:blip r:embed="rId8"/>
-                    <a:srcRect b="0" l="0" r="0" t="0"/>
+                    <a:blip r:embed="rId4"/>
                     <a:stretch>
                       <a:fillRect/>
                     </a:stretch>
                   </pic:blipFill>
-                  <pic:spPr>
+                  <pic:spPr bwMode="auto">
                     <a:xfrm>
                       <a:off x="0" y="0"/>
                       <a:ext cx="2095500" cy="2143125"/>
                     </a:xfrm>
-                    <a:prstGeom prst="rect"/>
-                    <a:ln/>
+                    <a:prstGeom prst="rect">
+                      <a:avLst/>
+                    </a:prstGeom>
                   </pic:spPr>
                 </pic:pic>
               </a:graphicData>
@@ -499,36 +491,38 @@
         </w:drawing>
       </w:r>
       <w:r>
-        <w:rPr>
-          <w:sz w:val="20"/>
-          <w:szCs w:val="20"/>
-        </w:rPr>
+        <w:rPr/>
         <w:drawing>
-          <wp:inline distB="114300" distT="114300" distL="114300" distR="114300">
+          <wp:inline distT="0" distB="0" distL="0" distR="0">
             <wp:extent cx="2095500" cy="1571625"/>
-            <wp:effectExtent b="0" l="0" r="0" t="0"/>
-            <wp:docPr id="6" name="image6.png"/>
-            <a:graphic>
+            <wp:effectExtent l="0" t="0" r="0" b="0"/>
+            <wp:docPr id="4" name="image6.png" descr=""/>
+            <wp:cNvGraphicFramePr>
+              <a:graphicFrameLocks xmlns:a="http://schemas.openxmlformats.org/drawingml/2006/main" noChangeAspect="1"/>
+            </wp:cNvGraphicFramePr>
+            <a:graphic xmlns:a="http://schemas.openxmlformats.org/drawingml/2006/main">
               <a:graphicData uri="http://schemas.openxmlformats.org/drawingml/2006/picture">
-                <pic:pic>
+                <pic:pic xmlns:pic="http://schemas.openxmlformats.org/drawingml/2006/picture">
                   <pic:nvPicPr>
-                    <pic:cNvPr id="0" name="image6.png"/>
-                    <pic:cNvPicPr preferRelativeResize="0"/>
+                    <pic:cNvPr id="4" name="image6.png" descr=""/>
+                    <pic:cNvPicPr>
+                      <a:picLocks noChangeAspect="1" noChangeArrowheads="1"/>
+                    </pic:cNvPicPr>
                   </pic:nvPicPr>
                   <pic:blipFill>
-                    <a:blip r:embed="rId9"/>
-                    <a:srcRect b="0" l="0" r="0" t="0"/>
+                    <a:blip r:embed="rId5"/>
                     <a:stretch>
                       <a:fillRect/>
                     </a:stretch>
                   </pic:blipFill>
-                  <pic:spPr>
+                  <pic:spPr bwMode="auto">
                     <a:xfrm>
                       <a:off x="0" y="0"/>
                       <a:ext cx="2095500" cy="1571625"/>
                     </a:xfrm>
-                    <a:prstGeom prst="rect"/>
-                    <a:ln/>
+                    <a:prstGeom prst="rect">
+                      <a:avLst/>
+                    </a:prstGeom>
                   </pic:spPr>
                 </pic:pic>
               </a:graphicData>
@@ -536,68 +530,66 @@
           </wp:inline>
         </w:drawing>
       </w:r>
-      <w:r>
-        <w:rPr>
-          <w:rtl w:val="0"/>
-        </w:rPr>
-      </w:r>
-    </w:p>
-    <w:p>
-      <w:pPr>
-        <w:spacing w:after="160" w:before="240" w:line="240" w:lineRule="auto"/>
-        <w:rPr>
-          <w:sz w:val="20"/>
-          <w:szCs w:val="20"/>
-        </w:rPr>
-      </w:pPr>
-      <w:r>
-        <w:rPr>
-          <w:sz w:val="20"/>
-          <w:szCs w:val="20"/>
-          <w:rtl w:val="0"/>
+    </w:p>
+    <w:p>
+      <w:pPr>
+        <w:pStyle w:val="Normal1"/>
+        <w:spacing w:lineRule="auto" w:line="240" w:before="240" w:after="160"/>
+        <w:rPr>
+          <w:sz w:val="20"/>
+          <w:szCs w:val="20"/>
+        </w:rPr>
+      </w:pPr>
+      <w:r>
+        <w:rPr>
+          <w:sz w:val="20"/>
+          <w:szCs w:val="20"/>
         </w:rPr>
         <w:t xml:space="preserve">In noctuids, the organs themselves are on the sides of the body located near the underside of the wing. In many species, there is a “furry” cover protecting the opening that needs to be peeled back before the inside of the organ. </w:t>
       </w:r>
     </w:p>
     <w:p>
       <w:pPr>
-        <w:spacing w:after="160" w:before="240" w:line="240" w:lineRule="auto"/>
-        <w:rPr>
-          <w:sz w:val="20"/>
-          <w:szCs w:val="20"/>
-        </w:rPr>
-      </w:pPr>
-      <w:r>
-        <w:rPr>
-          <w:sz w:val="20"/>
-          <w:szCs w:val="20"/>
-        </w:rPr>
+        <w:pStyle w:val="Normal1"/>
+        <w:spacing w:lineRule="auto" w:line="240" w:before="240" w:after="160"/>
+        <w:rPr>
+          <w:sz w:val="20"/>
+          <w:szCs w:val="20"/>
+        </w:rPr>
+      </w:pPr>
+      <w:r>
+        <w:rPr/>
         <w:drawing>
-          <wp:inline distB="114300" distT="114300" distL="114300" distR="114300">
-            <wp:extent cx="3138488" cy="2172240"/>
-            <wp:effectExtent b="0" l="0" r="0" t="0"/>
-            <wp:docPr id="4" name="image2.png"/>
-            <a:graphic>
+          <wp:inline distT="0" distB="0" distL="0" distR="0">
+            <wp:extent cx="3138170" cy="2172335"/>
+            <wp:effectExtent l="0" t="0" r="0" b="0"/>
+            <wp:docPr id="5" name="image2.png" descr=""/>
+            <wp:cNvGraphicFramePr>
+              <a:graphicFrameLocks xmlns:a="http://schemas.openxmlformats.org/drawingml/2006/main" noChangeAspect="1"/>
+            </wp:cNvGraphicFramePr>
+            <a:graphic xmlns:a="http://schemas.openxmlformats.org/drawingml/2006/main">
               <a:graphicData uri="http://schemas.openxmlformats.org/drawingml/2006/picture">
-                <pic:pic>
+                <pic:pic xmlns:pic="http://schemas.openxmlformats.org/drawingml/2006/picture">
                   <pic:nvPicPr>
-                    <pic:cNvPr id="0" name="image2.png"/>
-                    <pic:cNvPicPr preferRelativeResize="0"/>
+                    <pic:cNvPr id="5" name="image2.png" descr=""/>
+                    <pic:cNvPicPr>
+                      <a:picLocks noChangeAspect="1" noChangeArrowheads="1"/>
+                    </pic:cNvPicPr>
                   </pic:nvPicPr>
                   <pic:blipFill>
-                    <a:blip r:embed="rId10"/>
-                    <a:srcRect b="0" l="0" r="0" t="0"/>
+                    <a:blip r:embed="rId6"/>
                     <a:stretch>
                       <a:fillRect/>
                     </a:stretch>
                   </pic:blipFill>
-                  <pic:spPr>
+                  <pic:spPr bwMode="auto">
                     <a:xfrm>
                       <a:off x="0" y="0"/>
-                      <a:ext cx="3138488" cy="2172240"/>
+                      <a:ext cx="3138170" cy="2172335"/>
                     </a:xfrm>
-                    <a:prstGeom prst="rect"/>
-                    <a:ln/>
+                    <a:prstGeom prst="rect">
+                      <a:avLst/>
+                    </a:prstGeom>
                   </pic:spPr>
                 </pic:pic>
               </a:graphicData>
@@ -606,36 +598,38 @@
         </w:drawing>
       </w:r>
       <w:r>
-        <w:rPr>
-          <w:sz w:val="20"/>
-          <w:szCs w:val="20"/>
-        </w:rPr>
+        <w:rPr/>
         <w:drawing>
-          <wp:inline distB="114300" distT="114300" distL="114300" distR="114300">
-            <wp:extent cx="3090863" cy="2315662"/>
-            <wp:effectExtent b="0" l="0" r="0" t="0"/>
-            <wp:docPr id="8" name="image5.png"/>
-            <a:graphic>
+          <wp:inline distT="0" distB="0" distL="0" distR="0">
+            <wp:extent cx="3091180" cy="2315210"/>
+            <wp:effectExtent l="0" t="0" r="0" b="0"/>
+            <wp:docPr id="6" name="image5.png" descr=""/>
+            <wp:cNvGraphicFramePr>
+              <a:graphicFrameLocks xmlns:a="http://schemas.openxmlformats.org/drawingml/2006/main" noChangeAspect="1"/>
+            </wp:cNvGraphicFramePr>
+            <a:graphic xmlns:a="http://schemas.openxmlformats.org/drawingml/2006/main">
               <a:graphicData uri="http://schemas.openxmlformats.org/drawingml/2006/picture">
-                <pic:pic>
+                <pic:pic xmlns:pic="http://schemas.openxmlformats.org/drawingml/2006/picture">
                   <pic:nvPicPr>
-                    <pic:cNvPr id="0" name="image5.png"/>
-                    <pic:cNvPicPr preferRelativeResize="0"/>
+                    <pic:cNvPr id="6" name="image5.png" descr=""/>
+                    <pic:cNvPicPr>
+                      <a:picLocks noChangeAspect="1" noChangeArrowheads="1"/>
+                    </pic:cNvPicPr>
                   </pic:nvPicPr>
                   <pic:blipFill>
-                    <a:blip r:embed="rId11"/>
-                    <a:srcRect b="0" l="0" r="0" t="0"/>
+                    <a:blip r:embed="rId7"/>
                     <a:stretch>
                       <a:fillRect/>
                     </a:stretch>
                   </pic:blipFill>
-                  <pic:spPr>
+                  <pic:spPr bwMode="auto">
                     <a:xfrm>
                       <a:off x="0" y="0"/>
-                      <a:ext cx="3090863" cy="2315662"/>
+                      <a:ext cx="3091180" cy="2315210"/>
                     </a:xfrm>
-                    <a:prstGeom prst="rect"/>
-                    <a:ln/>
+                    <a:prstGeom prst="rect">
+                      <a:avLst/>
+                    </a:prstGeom>
                   </pic:spPr>
                 </pic:pic>
               </a:graphicData>
@@ -643,15 +637,11 @@
           </wp:inline>
         </w:drawing>
       </w:r>
-      <w:r>
-        <w:rPr>
-          <w:rtl w:val="0"/>
-        </w:rPr>
-      </w:r>
-    </w:p>
-    <w:p>
-      <w:pPr>
-        <w:spacing w:after="160" w:before="240" w:line="240" w:lineRule="auto"/>
+    </w:p>
+    <w:p>
+      <w:pPr>
+        <w:pStyle w:val="Normal1"/>
+        <w:spacing w:lineRule="auto" w:line="240" w:before="240" w:after="160"/>
         <w:rPr>
           <w:sz w:val="20"/>
           <w:szCs w:val="20"/>
@@ -662,60 +652,136 @@
           <w:sz w:val="20"/>
           <w:szCs w:val="20"/>
           <w:u w:val="single"/>
-          <w:rtl w:val="0"/>
-        </w:rPr>
-        <w:br w:type="textWrapping"/>
-        <w:br w:type="textWrapping"/>
-      </w:r>
-      <w:r>
-        <w:rPr>
-          <w:sz w:val="20"/>
-          <w:szCs w:val="20"/>
-          <w:rtl w:val="0"/>
+        </w:rPr>
+        <w:br/>
+        <w:br/>
+      </w:r>
+      <w:r>
+        <w:rPr>
+          <w:sz w:val="20"/>
+          <w:szCs w:val="20"/>
         </w:rPr>
         <w:t xml:space="preserve">Once you’re able to look inside the tympanal membrane, active colonies of mites should be fairly easy to detect. There’ll normally be adults, feces, eggs, and nymphs in large enough abundance that they should be fairly easy to see. (Photo below credit to Eric LoPresti, moth mite expert). </w:t>
       </w:r>
     </w:p>
     <w:p>
       <w:pPr>
-        <w:spacing w:after="160" w:before="240" w:line="240" w:lineRule="auto"/>
-        <w:rPr>
-          <w:sz w:val="20"/>
-          <w:szCs w:val="20"/>
-        </w:rPr>
-      </w:pPr>
+        <w:pStyle w:val="Normal1"/>
+        <w:spacing w:lineRule="auto" w:line="240" w:before="240" w:after="160"/>
+        <w:rPr>
+          <w:sz w:val="20"/>
+          <w:szCs w:val="20"/>
+        </w:rPr>
+      </w:pPr>
+      <w:r>
+        <w:rPr/>
+        <mc:AlternateContent>
+          <mc:Choice Requires="wps">
+            <w:drawing>
+              <wp:inline distT="0" distB="0" distL="0" distR="0">
+                <wp:extent cx="4290695" cy="5709285"/>
+                <wp:effectExtent l="0" t="0" r="0" b="0"/>
+                <wp:docPr id="7" name="image4.jpg"/>
+                <a:graphic xmlns:a="http://schemas.openxmlformats.org/drawingml/2006/main">
+                  <a:graphicData uri="http://schemas.openxmlformats.org/drawingml/2006/picture">
+                    <pic:pic xmlns:pic="http://schemas.openxmlformats.org/drawingml/2006/picture">
+                      <pic:nvPicPr>
+                        <pic:cNvPr id="0" name="image4.jpg" descr=""/>
+                        <pic:cNvPicPr/>
+                      </pic:nvPicPr>
+                      <pic:blipFill>
+                        <a:blip r:embed="rId8"/>
+                        <a:stretch/>
+                      </pic:blipFill>
+                      <pic:spPr>
+                        <a:xfrm rot="5400000">
+                          <a:off x="0" y="0"/>
+                          <a:ext cx="4290840" cy="5709240"/>
+                        </a:xfrm>
+                        <a:prstGeom prst="rect">
+                          <a:avLst/>
+                        </a:prstGeom>
+                        <a:ln w="0">
+                          <a:noFill/>
+                        </a:ln>
+                      </pic:spPr>
+                    </pic:pic>
+                  </a:graphicData>
+                </a:graphic>
+              </wp:inline>
+            </w:drawing>
+          </mc:Choice>
+          <mc:Fallback>
+            <w:pict>
+              <v:shapetype id="_x0000_t75" coordsize="21600,21600" o:spt="75" o:preferrelative="t" path="m@4@5l@4@11@9@11@9@5xe" filled="f" stroked="f">
+                <v:stroke joinstyle="miter"/>
+                <v:formulas>
+                  <v:f eqn="if lineDrawn pixelLineWidth 0"/>
+                  <v:f eqn="sum @0 1 0"/>
+                  <v:f eqn="sum 0 0 @1"/>
+                  <v:f eqn="prod @2 1 2"/>
+                  <v:f eqn="prod @3 21600 pixelWidth"/>
+                  <v:f eqn="prod @3 21600 pixelHeight"/>
+                  <v:f eqn="sum @0 0 1"/>
+                  <v:f eqn="prod @6 1 2"/>
+                  <v:f eqn="prod @7 21600 pixelWidth"/>
+                  <v:f eqn="sum @8 21600 0"/>
+                  <v:f eqn="prod @7 21600 pixelHeight"/>
+                  <v:f eqn="sum @10 21600 0"/>
+                </v:formulas>
+                <v:path o:extrusionok="f" gradientshapeok="t" o:connecttype="rect"/>
+                <o:lock v:ext="edit" aspectratio="t"/>
+              </v:shapetype>
+              <v:shape id="shape_0" ID="image4.jpg" stroked="f" o:allowincell="f" style="position:absolute;margin-left:55.85pt;margin-top:-393.7pt;width:337.8pt;height:449.5pt;mso-wrap-style:none;v-text-anchor:middle;rotation:90;mso-position-vertical:top" type="_x0000_t75">
+                <v:imagedata r:id="rId8" o:detectmouseclick="t"/>
+                <v:stroke color="#3465a4" joinstyle="round" endcap="flat"/>
+                <w10:wrap type="square"/>
+              </v:shape>
+            </w:pict>
+          </mc:Fallback>
+        </mc:AlternateContent>
+      </w:r>
       <w:r>
         <w:rPr>
           <w:sz w:val="20"/>
           <w:szCs w:val="20"/>
           <w:u w:val="single"/>
         </w:rPr>
+        <w:br/>
+      </w:r>
+      <w:r>
+        <w:rPr/>
         <w:drawing>
-          <wp:inline distB="114300" distT="114300" distL="114300" distR="114300">
-            <wp:extent cx="4291013" cy="5709529"/>
-            <wp:effectExtent b="0" l="0" r="0" t="0"/>
-            <wp:docPr id="5" name="image4.jpg"/>
-            <a:graphic>
+          <wp:inline distT="0" distB="0" distL="0" distR="0">
+            <wp:extent cx="4010025" cy="4752975"/>
+            <wp:effectExtent l="0" t="0" r="0" b="0"/>
+            <wp:docPr id="8" name="image7.png" descr=""/>
+            <wp:cNvGraphicFramePr>
+              <a:graphicFrameLocks xmlns:a="http://schemas.openxmlformats.org/drawingml/2006/main" noChangeAspect="1"/>
+            </wp:cNvGraphicFramePr>
+            <a:graphic xmlns:a="http://schemas.openxmlformats.org/drawingml/2006/main">
               <a:graphicData uri="http://schemas.openxmlformats.org/drawingml/2006/picture">
-                <pic:pic>
+                <pic:pic xmlns:pic="http://schemas.openxmlformats.org/drawingml/2006/picture">
                   <pic:nvPicPr>
-                    <pic:cNvPr id="0" name="image4.jpg"/>
-                    <pic:cNvPicPr preferRelativeResize="0"/>
+                    <pic:cNvPr id="8" name="image7.png" descr=""/>
+                    <pic:cNvPicPr>
+                      <a:picLocks noChangeAspect="1" noChangeArrowheads="1"/>
+                    </pic:cNvPicPr>
                   </pic:nvPicPr>
                   <pic:blipFill>
-                    <a:blip r:embed="rId12"/>
-                    <a:srcRect b="0" l="0" r="0" t="0"/>
+                    <a:blip r:embed="rId9"/>
                     <a:stretch>
                       <a:fillRect/>
                     </a:stretch>
                   </pic:blipFill>
-                  <pic:spPr>
-                    <a:xfrm rot="5400000">
+                  <pic:spPr bwMode="auto">
+                    <a:xfrm>
                       <a:off x="0" y="0"/>
-                      <a:ext cx="4291013" cy="5709529"/>
+                      <a:ext cx="4010025" cy="4752975"/>
                     </a:xfrm>
-                    <a:prstGeom prst="rect"/>
-                    <a:ln/>
+                    <a:prstGeom prst="rect">
+                      <a:avLst/>
+                    </a:prstGeom>
                   </pic:spPr>
                 </pic:pic>
               </a:graphicData>
@@ -723,153 +789,95 @@
           </wp:inline>
         </w:drawing>
       </w:r>
-      <w:r>
-        <w:rPr>
-          <w:sz w:val="20"/>
-          <w:szCs w:val="20"/>
-          <w:u w:val="single"/>
-          <w:rtl w:val="0"/>
-        </w:rPr>
-        <w:br w:type="textWrapping"/>
-      </w:r>
-      <w:r>
-        <w:rPr>
-          <w:sz w:val="20"/>
-          <w:szCs w:val="20"/>
-          <w:u w:val="single"/>
-        </w:rPr>
-        <w:drawing>
-          <wp:inline distB="114300" distT="114300" distL="114300" distR="114300">
-            <wp:extent cx="4010025" cy="4752975"/>
-            <wp:effectExtent b="0" l="0" r="0" t="0"/>
-            <wp:docPr id="3" name="image7.png"/>
-            <a:graphic>
-              <a:graphicData uri="http://schemas.openxmlformats.org/drawingml/2006/picture">
-                <pic:pic>
-                  <pic:nvPicPr>
-                    <pic:cNvPr id="0" name="image7.png"/>
-                    <pic:cNvPicPr preferRelativeResize="0"/>
-                  </pic:nvPicPr>
-                  <pic:blipFill>
-                    <a:blip r:embed="rId13"/>
-                    <a:srcRect b="0" l="0" r="0" t="0"/>
-                    <a:stretch>
-                      <a:fillRect/>
-                    </a:stretch>
-                  </pic:blipFill>
-                  <pic:spPr>
-                    <a:xfrm>
-                      <a:off x="0" y="0"/>
-                      <a:ext cx="4010025" cy="4752975"/>
-                    </a:xfrm>
-                    <a:prstGeom prst="rect"/>
-                    <a:ln/>
-                  </pic:spPr>
-                </pic:pic>
-              </a:graphicData>
-            </a:graphic>
-          </wp:inline>
-        </w:drawing>
-      </w:r>
-      <w:r>
-        <w:rPr>
-          <w:rtl w:val="0"/>
-        </w:rPr>
-      </w:r>
-    </w:p>
-    <w:p>
-      <w:pPr>
-        <w:spacing w:after="160" w:before="240" w:line="240" w:lineRule="auto"/>
-        <w:rPr>
-          <w:sz w:val="20"/>
-          <w:szCs w:val="20"/>
-        </w:rPr>
-      </w:pPr>
-      <w:r>
-        <w:rPr>
-          <w:sz w:val="20"/>
-          <w:szCs w:val="20"/>
-          <w:rtl w:val="0"/>
-        </w:rPr>
-        <w:br w:type="textWrapping"/>
-      </w:r>
-    </w:p>
-    <w:p>
-      <w:pPr>
-        <w:spacing w:after="160" w:before="240" w:line="240" w:lineRule="auto"/>
-        <w:rPr>
-          <w:sz w:val="20"/>
-          <w:szCs w:val="20"/>
-        </w:rPr>
-      </w:pPr>
-      <w:r>
-        <w:rPr>
-          <w:sz w:val="20"/>
-          <w:szCs w:val="20"/>
-          <w:rtl w:val="0"/>
-        </w:rPr>
-        <w:t xml:space="preserve">This week’s lab:</w:t>
-      </w:r>
-    </w:p>
-    <w:p>
-      <w:pPr>
-        <w:spacing w:after="160" w:before="240" w:line="240" w:lineRule="auto"/>
-        <w:rPr>
-          <w:sz w:val="20"/>
-          <w:szCs w:val="20"/>
-        </w:rPr>
-      </w:pPr>
-      <w:r>
-        <w:rPr>
-          <w:sz w:val="20"/>
-          <w:szCs w:val="20"/>
-          <w:rtl w:val="0"/>
+    </w:p>
+    <w:p>
+      <w:pPr>
+        <w:pStyle w:val="Normal1"/>
+        <w:spacing w:lineRule="auto" w:line="240" w:before="240" w:after="160"/>
+        <w:rPr>
+          <w:sz w:val="20"/>
+          <w:szCs w:val="20"/>
+        </w:rPr>
+      </w:pPr>
+      <w:r>
+        <w:rPr>
+          <w:sz w:val="20"/>
+          <w:szCs w:val="20"/>
+        </w:rPr>
+        <w:br/>
+      </w:r>
+    </w:p>
+    <w:p>
+      <w:pPr>
+        <w:pStyle w:val="Normal1"/>
+        <w:spacing w:lineRule="auto" w:line="240" w:before="240" w:after="160"/>
+        <w:rPr>
+          <w:sz w:val="20"/>
+          <w:szCs w:val="20"/>
+        </w:rPr>
+      </w:pPr>
+      <w:r>
+        <w:rPr>
+          <w:sz w:val="20"/>
+          <w:szCs w:val="20"/>
+        </w:rPr>
+        <w:t>This week’s lab:</w:t>
+      </w:r>
+    </w:p>
+    <w:p>
+      <w:pPr>
+        <w:pStyle w:val="Normal1"/>
+        <w:spacing w:lineRule="auto" w:line="240" w:before="240" w:after="160"/>
+        <w:rPr>
+          <w:sz w:val="20"/>
+          <w:szCs w:val="20"/>
+        </w:rPr>
+      </w:pPr>
+      <w:r>
+        <w:rPr>
+          <w:sz w:val="20"/>
+          <w:szCs w:val="20"/>
         </w:rPr>
         <w:t xml:space="preserve">We already have records of ear mites in some moth species present in hundreds of specimens of moths in genera </w:t>
       </w:r>
       <w:r>
         <w:rPr>
-          <w:i w:val="1"/>
-          <w:sz w:val="20"/>
-          <w:szCs w:val="20"/>
-          <w:rtl w:val="0"/>
-        </w:rPr>
-        <w:t xml:space="preserve">Leucania</w:t>
-      </w:r>
-      <w:r>
-        <w:rPr>
-          <w:sz w:val="20"/>
-          <w:szCs w:val="20"/>
-          <w:rtl w:val="0"/>
+          <w:i/>
+          <w:sz w:val="20"/>
+          <w:szCs w:val="20"/>
+        </w:rPr>
+        <w:t>Leucania</w:t>
+      </w:r>
+      <w:r>
+        <w:rPr>
+          <w:sz w:val="20"/>
+          <w:szCs w:val="20"/>
         </w:rPr>
         <w:t xml:space="preserve"> and </w:t>
       </w:r>
       <w:r>
         <w:rPr>
-          <w:i w:val="1"/>
-          <w:sz w:val="20"/>
-          <w:szCs w:val="20"/>
-          <w:rtl w:val="0"/>
-        </w:rPr>
-        <w:t xml:space="preserve">Mythimna</w:t>
-      </w:r>
-      <w:r>
-        <w:rPr>
-          <w:sz w:val="20"/>
-          <w:szCs w:val="20"/>
-          <w:rtl w:val="0"/>
+          <w:i/>
+          <w:sz w:val="20"/>
+          <w:szCs w:val="20"/>
+        </w:rPr>
+        <w:t>Mythimna</w:t>
+      </w:r>
+      <w:r>
+        <w:rPr>
+          <w:sz w:val="20"/>
+          <w:szCs w:val="20"/>
         </w:rPr>
         <w:t xml:space="preserve"> from 2023 (&amp;2024) &amp; 100+ from 1965-1976. However, we know very little about the mites’ overall host range or its overall prevalence in SC, much less how these may vary across time, species, and habitat.</w:t>
-        <w:br w:type="textWrapping"/>
-        <w:br w:type="textWrapping"/>
+        <w:br/>
+        <w:br/>
         <w:t xml:space="preserve">To try and answer these questions, we’re going to be screening for </w:t>
       </w:r>
       <w:r>
         <w:rPr>
-          <w:i w:val="1"/>
-          <w:sz w:val="20"/>
-          <w:szCs w:val="20"/>
-          <w:rtl w:val="0"/>
+          <w:i/>
+          <w:sz w:val="20"/>
+          <w:szCs w:val="20"/>
         </w:rPr>
         <w:t xml:space="preserve">Dicrocheles </w:t>
       </w:r>
@@ -877,32 +885,34 @@
         <w:rPr>
           <w:sz w:val="20"/>
           <w:szCs w:val="20"/>
-          <w:rtl w:val="0"/>
         </w:rPr>
         <w:t xml:space="preserve">infection in a variety of noctuidae that have very few or no records of prior infection. These specimens were all collected by the Lo Presti lab in 2023, and are all members of Noctuidae. </w:t>
       </w:r>
     </w:p>
     <w:p>
       <w:pPr>
-        <w:spacing w:after="160" w:before="240" w:line="240" w:lineRule="auto"/>
-        <w:rPr>
-          <w:sz w:val="20"/>
-          <w:szCs w:val="20"/>
-        </w:rPr>
-      </w:pPr>
-      <w:r>
-        <w:rPr>
-          <w:rtl w:val="0"/>
-        </w:rPr>
-      </w:r>
-    </w:p>
-    <w:p>
-      <w:pPr>
+        <w:pStyle w:val="Normal1"/>
+        <w:spacing w:lineRule="auto" w:line="240" w:before="240" w:after="160"/>
+        <w:rPr>
+          <w:sz w:val="20"/>
+          <w:szCs w:val="20"/>
+        </w:rPr>
+      </w:pPr>
+      <w:r>
+        <w:rPr>
+          <w:sz w:val="20"/>
+          <w:szCs w:val="20"/>
+        </w:rPr>
+      </w:r>
+    </w:p>
+    <w:p>
+      <w:pPr>
+        <w:pStyle w:val="Normal1"/>
         <w:numPr>
           <w:ilvl w:val="0"/>
           <w:numId w:val="1"/>
         </w:numPr>
-        <w:spacing w:after="0" w:afterAutospacing="0" w:before="240" w:line="240" w:lineRule="auto"/>
+        <w:spacing w:lineRule="auto" w:line="240" w:before="240" w:afterAutospacing="0" w:after="0"/>
         <w:ind w:left="720" w:hanging="360"/>
         <w:rPr>
           <w:sz w:val="20"/>
@@ -913,18 +923,18 @@
         <w:rPr>
           <w:sz w:val="20"/>
           <w:szCs w:val="20"/>
-          <w:rtl w:val="0"/>
-        </w:rPr>
-        <w:t xml:space="preserve">Specimens are organize by container; each container represents a unique species-location-date combniation. MAKE SURE to keep these separate, and to keep track of which sample you’re working with at a time!</w:t>
-      </w:r>
-    </w:p>
-    <w:p>
-      <w:pPr>
+        </w:rPr>
+        <w:t>Specimens are organize by container; each container represents a unique species-location-date combniation. MAKE SURE to keep these separate, and to keep track of which sample you’re working with at a time!</w:t>
+      </w:r>
+    </w:p>
+    <w:p>
+      <w:pPr>
+        <w:pStyle w:val="Normal1"/>
         <w:numPr>
           <w:ilvl w:val="0"/>
           <w:numId w:val="1"/>
         </w:numPr>
-        <w:spacing w:after="0" w:afterAutospacing="0" w:before="0" w:beforeAutospacing="0" w:line="240" w:lineRule="auto"/>
+        <w:spacing w:lineRule="auto" w:line="240" w:beforeAutospacing="0" w:before="0" w:afterAutospacing="0" w:after="0"/>
         <w:ind w:left="720" w:hanging="360"/>
         <w:rPr>
           <w:sz w:val="20"/>
@@ -935,18 +945,18 @@
         <w:rPr>
           <w:sz w:val="20"/>
           <w:szCs w:val="20"/>
-          <w:rtl w:val="0"/>
-        </w:rPr>
-        <w:t xml:space="preserve">It’s easiest to look inside the ears with the moth mounted on a piece of foam. Cut a foam square, and use an insect pin to affix the moth to the side</w:t>
-      </w:r>
-    </w:p>
-    <w:p>
-      <w:pPr>
+        </w:rPr>
+        <w:t>It’s easiest to look inside the ears with the moth mounted on a piece of foam. Cut a foam square, and use an insect pin to affix the moth to the side</w:t>
+      </w:r>
+    </w:p>
+    <w:p>
+      <w:pPr>
+        <w:pStyle w:val="Normal1"/>
         <w:numPr>
           <w:ilvl w:val="0"/>
           <w:numId w:val="1"/>
         </w:numPr>
-        <w:spacing w:after="0" w:afterAutospacing="0" w:before="0" w:beforeAutospacing="0" w:line="240" w:lineRule="auto"/>
+        <w:spacing w:lineRule="auto" w:line="240" w:beforeAutospacing="0" w:before="0" w:afterAutospacing="0" w:after="0"/>
         <w:ind w:left="720" w:hanging="360"/>
         <w:rPr>
           <w:sz w:val="20"/>
@@ -957,18 +967,18 @@
         <w:rPr>
           <w:sz w:val="20"/>
           <w:szCs w:val="20"/>
-          <w:rtl w:val="0"/>
-        </w:rPr>
-        <w:t xml:space="preserve">The wings will often be in the way; pinning them up above the moth’s head is often easiest</w:t>
-      </w:r>
-    </w:p>
-    <w:p>
-      <w:pPr>
+        </w:rPr>
+        <w:t>The wings will often be in the way; pinning them up above the moth’s head is often easiest</w:t>
+      </w:r>
+    </w:p>
+    <w:p>
+      <w:pPr>
+        <w:pStyle w:val="Normal1"/>
         <w:numPr>
           <w:ilvl w:val="0"/>
           <w:numId w:val="1"/>
         </w:numPr>
-        <w:spacing w:after="0" w:afterAutospacing="0" w:before="0" w:beforeAutospacing="0" w:line="240" w:lineRule="auto"/>
+        <w:spacing w:lineRule="auto" w:line="240" w:beforeAutospacing="0" w:before="0" w:afterAutospacing="0" w:after="0"/>
         <w:ind w:left="720" w:hanging="360"/>
         <w:rPr>
           <w:sz w:val="20"/>
@@ -979,18 +989,18 @@
         <w:rPr>
           <w:sz w:val="20"/>
           <w:szCs w:val="20"/>
-          <w:rtl w:val="0"/>
-        </w:rPr>
-        <w:t xml:space="preserve">Look inside the tympanic recess; infected moths should have visible adult and larval mites, as well as lots of feces</w:t>
-      </w:r>
-    </w:p>
-    <w:p>
-      <w:pPr>
+        </w:rPr>
+        <w:t>Look inside the tympanic recess; infected moths should have visible adult and larval mites, as well as lots of feces</w:t>
+      </w:r>
+    </w:p>
+    <w:p>
+      <w:pPr>
+        <w:pStyle w:val="Normal1"/>
         <w:numPr>
           <w:ilvl w:val="0"/>
           <w:numId w:val="1"/>
         </w:numPr>
-        <w:spacing w:after="0" w:afterAutospacing="0" w:before="0" w:beforeAutospacing="0" w:line="240" w:lineRule="auto"/>
+        <w:spacing w:lineRule="auto" w:line="240" w:beforeAutospacing="0" w:before="0" w:afterAutospacing="0" w:after="0"/>
         <w:ind w:left="720" w:hanging="360"/>
         <w:rPr>
           <w:sz w:val="20"/>
@@ -1001,18 +1011,18 @@
         <w:rPr>
           <w:sz w:val="20"/>
           <w:szCs w:val="20"/>
-          <w:rtl w:val="0"/>
-        </w:rPr>
-        <w:t xml:space="preserve">Make sure to check both ears, as the most common species will only infect one!</w:t>
-      </w:r>
-    </w:p>
-    <w:p>
-      <w:pPr>
+        </w:rPr>
+        <w:t>Make sure to check both ears, as the most common species will only infect one!</w:t>
+      </w:r>
+    </w:p>
+    <w:p>
+      <w:pPr>
+        <w:pStyle w:val="Normal1"/>
         <w:numPr>
           <w:ilvl w:val="0"/>
           <w:numId w:val="1"/>
         </w:numPr>
-        <w:spacing w:after="0" w:afterAutospacing="0" w:before="0" w:beforeAutospacing="0" w:line="240" w:lineRule="auto"/>
+        <w:spacing w:lineRule="auto" w:line="240" w:beforeAutospacing="0" w:before="0" w:afterAutospacing="0" w:after="0"/>
         <w:ind w:left="720" w:hanging="360"/>
         <w:rPr>
           <w:sz w:val="20"/>
@@ -1024,18 +1034,18 @@
         <w:rPr>
           <w:sz w:val="20"/>
           <w:szCs w:val="20"/>
-          <w:rtl w:val="0"/>
         </w:rPr>
         <w:t xml:space="preserve">Repeat this step for each individual in your sample. You’ll want to count the total number of individuals, as well as the total number of infections in each ear. </w:t>
       </w:r>
     </w:p>
     <w:p>
       <w:pPr>
+        <w:pStyle w:val="Normal1"/>
         <w:numPr>
           <w:ilvl w:val="0"/>
           <w:numId w:val="1"/>
         </w:numPr>
-        <w:spacing w:after="0" w:afterAutospacing="0" w:before="0" w:beforeAutospacing="0" w:line="240" w:lineRule="auto"/>
+        <w:spacing w:lineRule="auto" w:line="240" w:beforeAutospacing="0" w:before="0" w:afterAutospacing="0" w:after="0"/>
         <w:ind w:left="720" w:hanging="360"/>
         <w:rPr>
           <w:sz w:val="20"/>
@@ -1046,35 +1056,29 @@
         <w:rPr>
           <w:sz w:val="20"/>
           <w:szCs w:val="20"/>
-          <w:rtl w:val="0"/>
         </w:rPr>
         <w:t xml:space="preserve">Once you’ve completed a sample, record your data on the class sheet here: </w:t>
       </w:r>
-      <w:hyperlink r:id="rId14">
+      <w:hyperlink r:id="rId10">
         <w:r>
           <w:rPr>
-            <w:color w:val="1155cc"/>
+            <w:color w:val="1155CC"/>
             <w:sz w:val="20"/>
             <w:szCs w:val="20"/>
             <w:u w:val="single"/>
-            <w:rtl w:val="0"/>
           </w:rPr>
-          <w:t xml:space="preserve">https://docs.google.com/spreadsheets/d/15fGXo2lI94ObHqJ2nkPTXJZ-DN7WwpiPB4BXRftuaq8/edit?usp=sharing</w:t>
+          <w:t>https://docs.google.com/spreadsheets/d/15fGXo2lI94ObHqJ2nkPTXJZ-DN7WwpiPB4BXRftuaq8/edit?usp=sharing</w:t>
         </w:r>
       </w:hyperlink>
-      <w:r>
-        <w:rPr>
-          <w:rtl w:val="0"/>
-        </w:rPr>
-      </w:r>
-    </w:p>
-    <w:p>
-      <w:pPr>
+    </w:p>
+    <w:p>
+      <w:pPr>
+        <w:pStyle w:val="Normal1"/>
         <w:numPr>
           <w:ilvl w:val="0"/>
           <w:numId w:val="1"/>
         </w:numPr>
-        <w:spacing w:after="160" w:before="0" w:beforeAutospacing="0" w:line="240" w:lineRule="auto"/>
+        <w:spacing w:lineRule="auto" w:line="240" w:beforeAutospacing="0" w:before="0" w:after="160"/>
         <w:ind w:left="720" w:hanging="360"/>
         <w:rPr>
           <w:sz w:val="20"/>
@@ -1086,90 +1090,102 @@
         <w:rPr>
           <w:sz w:val="20"/>
           <w:szCs w:val="20"/>
-          <w:rtl w:val="0"/>
         </w:rPr>
         <w:t xml:space="preserve">Mark the label with a check mark, and then set the screened sample aside. </w:t>
       </w:r>
     </w:p>
     <w:p>
       <w:pPr>
-        <w:spacing w:after="160" w:before="240" w:line="240" w:lineRule="auto"/>
-        <w:ind w:left="0" w:firstLine="0"/>
-        <w:rPr>
-          <w:sz w:val="20"/>
-          <w:szCs w:val="20"/>
-        </w:rPr>
-      </w:pPr>
-      <w:r>
-        <w:rPr>
-          <w:sz w:val="20"/>
-          <w:szCs w:val="20"/>
-          <w:rtl w:val="0"/>
+        <w:pStyle w:val="Normal1"/>
+        <w:spacing w:lineRule="auto" w:line="240" w:before="240" w:after="160"/>
+        <w:ind w:left="0" w:hanging="0"/>
+        <w:rPr>
+          <w:sz w:val="20"/>
+          <w:szCs w:val="20"/>
+        </w:rPr>
+      </w:pPr>
+      <w:r>
+        <w:rPr>
+          <w:sz w:val="20"/>
+          <w:szCs w:val="20"/>
         </w:rPr>
         <w:t xml:space="preserve">Assessment: </w:t>
       </w:r>
     </w:p>
     <w:p>
       <w:pPr>
-        <w:spacing w:after="160" w:before="240" w:line="240" w:lineRule="auto"/>
-        <w:ind w:left="0" w:firstLine="0"/>
-        <w:rPr>
-          <w:sz w:val="20"/>
-          <w:szCs w:val="20"/>
-        </w:rPr>
-      </w:pPr>
-      <w:r>
-        <w:rPr>
-          <w:sz w:val="20"/>
-          <w:szCs w:val="20"/>
-          <w:rtl w:val="0"/>
-        </w:rPr>
-        <w:t xml:space="preserve">Contribute to the class dataset (6pts)</w:t>
-      </w:r>
-    </w:p>
-    <w:p>
-      <w:pPr>
-        <w:spacing w:after="160" w:before="240" w:line="240" w:lineRule="auto"/>
-        <w:ind w:left="0" w:firstLine="0"/>
-        <w:rPr>
-          <w:sz w:val="20"/>
-          <w:szCs w:val="20"/>
-        </w:rPr>
-      </w:pPr>
-      <w:r>
-        <w:rPr>
-          <w:sz w:val="20"/>
-          <w:szCs w:val="20"/>
-          <w:rtl w:val="0"/>
-        </w:rPr>
-        <w:t xml:space="preserve">Q1. Define the following terms sensu </w:t>
-      </w:r>
-      <w:hyperlink r:id="rId15">
+        <w:pStyle w:val="Normal1"/>
+        <w:spacing w:lineRule="auto" w:line="240" w:before="240" w:after="160"/>
+        <w:ind w:left="0" w:hanging="0"/>
+        <w:rPr>
+          <w:sz w:val="20"/>
+          <w:szCs w:val="20"/>
+        </w:rPr>
+      </w:pPr>
+      <w:r>
+        <w:rPr>
+          <w:sz w:val="20"/>
+          <w:szCs w:val="20"/>
+        </w:rPr>
+        <w:t>Contribute to the class dataset (6pts)</w:t>
+      </w:r>
+    </w:p>
+    <w:p>
+      <w:pPr>
+        <w:pStyle w:val="Normal1"/>
+        <w:spacing w:lineRule="auto" w:line="240" w:before="240" w:after="160"/>
+        <w:ind w:left="0" w:hanging="0"/>
+        <w:rPr>
+          <w:sz w:val="20"/>
+          <w:szCs w:val="20"/>
+        </w:rPr>
+      </w:pPr>
+      <w:r>
+        <w:rPr>
+          <w:sz w:val="20"/>
+          <w:szCs w:val="20"/>
+        </w:rPr>
+        <w:t xml:space="preserve">Q1. Define the following terms </w:t>
+      </w:r>
+      <w:r>
+        <w:rPr>
+          <w:i/>
+          <w:iCs/>
+          <w:sz w:val="20"/>
+          <w:szCs w:val="20"/>
+        </w:rPr>
+        <w:t>sensu</w:t>
+      </w:r>
+      <w:r>
+        <w:rPr>
+          <w:sz w:val="20"/>
+          <w:szCs w:val="20"/>
+        </w:rPr>
+        <w:t xml:space="preserve"> </w:t>
+      </w:r>
+      <w:hyperlink r:id="rId11">
         <w:r>
           <w:rPr>
-            <w:color w:val="1155cc"/>
+            <w:color w:val="1155CC"/>
             <w:sz w:val="20"/>
             <w:szCs w:val="20"/>
             <w:u w:val="single"/>
-            <w:rtl w:val="0"/>
           </w:rPr>
-          <w:t xml:space="preserve">Poulin et al., 2011</w:t>
+          <w:t>Poulin et al., 2011</w:t>
         </w:r>
       </w:hyperlink>
       <w:r>
         <w:rPr>
           <w:sz w:val="20"/>
           <w:szCs w:val="20"/>
-          <w:rtl w:val="0"/>
         </w:rPr>
         <w:t xml:space="preserve">. Describe how you could measure them in our  </w:t>
       </w:r>
       <w:r>
         <w:rPr>
-          <w:i w:val="1"/>
-          <w:sz w:val="20"/>
-          <w:szCs w:val="20"/>
-          <w:rtl w:val="0"/>
+          <w:i/>
+          <w:sz w:val="20"/>
+          <w:szCs w:val="20"/>
         </w:rPr>
         <w:t xml:space="preserve">Dicrocheles </w:t>
       </w:r>
@@ -1177,18 +1193,18 @@
         <w:rPr>
           <w:sz w:val="20"/>
           <w:szCs w:val="20"/>
-          <w:rtl w:val="0"/>
         </w:rPr>
         <w:t xml:space="preserve">system. </w:t>
       </w:r>
     </w:p>
     <w:p>
       <w:pPr>
+        <w:pStyle w:val="Normal1"/>
         <w:numPr>
           <w:ilvl w:val="0"/>
           <w:numId w:val="2"/>
         </w:numPr>
-        <w:spacing w:after="0" w:afterAutospacing="0" w:before="240" w:line="240" w:lineRule="auto"/>
+        <w:spacing w:lineRule="auto" w:line="240" w:before="240" w:afterAutospacing="0" w:after="0"/>
         <w:ind w:left="720" w:hanging="360"/>
         <w:rPr>
           <w:sz w:val="20"/>
@@ -1200,23 +1216,23 @@
         <w:rPr>
           <w:sz w:val="20"/>
           <w:szCs w:val="20"/>
-          <w:rtl w:val="0"/>
-        </w:rPr>
-        <w:t xml:space="preserve">Basis specificity</w:t>
-        <w:br w:type="textWrapping"/>
-        <w:br w:type="textWrapping"/>
-        <w:br w:type="textWrapping"/>
-        <w:br w:type="textWrapping"/>
-        <w:br w:type="textWrapping"/>
-      </w:r>
-    </w:p>
-    <w:p>
-      <w:pPr>
+        </w:rPr>
+        <w:t>Basis specificity</w:t>
+        <w:br/>
+        <w:br/>
+        <w:br/>
+        <w:br/>
+        <w:br/>
+      </w:r>
+    </w:p>
+    <w:p>
+      <w:pPr>
+        <w:pStyle w:val="Normal1"/>
         <w:numPr>
           <w:ilvl w:val="0"/>
           <w:numId w:val="2"/>
         </w:numPr>
-        <w:spacing w:after="0" w:afterAutospacing="0" w:before="0" w:beforeAutospacing="0" w:line="240" w:lineRule="auto"/>
+        <w:spacing w:lineRule="auto" w:line="240" w:beforeAutospacing="0" w:before="0" w:afterAutospacing="0" w:after="0"/>
         <w:ind w:left="720" w:hanging="360"/>
         <w:rPr>
           <w:sz w:val="20"/>
@@ -1228,23 +1244,23 @@
         <w:rPr>
           <w:sz w:val="20"/>
           <w:szCs w:val="20"/>
-          <w:rtl w:val="0"/>
-        </w:rPr>
-        <w:t xml:space="preserve">Structural Specificity</w:t>
-        <w:br w:type="textWrapping"/>
-        <w:br w:type="textWrapping"/>
-        <w:br w:type="textWrapping"/>
-        <w:br w:type="textWrapping"/>
-        <w:br w:type="textWrapping"/>
-      </w:r>
-    </w:p>
-    <w:p>
-      <w:pPr>
+        </w:rPr>
+        <w:t>Structural Specificity</w:t>
+        <w:br/>
+        <w:br/>
+        <w:br/>
+        <w:br/>
+        <w:br/>
+      </w:r>
+    </w:p>
+    <w:p>
+      <w:pPr>
+        <w:pStyle w:val="Normal1"/>
         <w:numPr>
           <w:ilvl w:val="0"/>
           <w:numId w:val="2"/>
         </w:numPr>
-        <w:spacing w:after="160" w:before="0" w:beforeAutospacing="0" w:line="240" w:lineRule="auto"/>
+        <w:spacing w:lineRule="auto" w:line="240" w:beforeAutospacing="0" w:before="0" w:after="160"/>
         <w:ind w:left="720" w:hanging="360"/>
         <w:rPr>
           <w:sz w:val="20"/>
@@ -1256,54 +1272,83 @@
         <w:rPr>
           <w:sz w:val="20"/>
           <w:szCs w:val="20"/>
-          <w:rtl w:val="0"/>
-        </w:rPr>
-        <w:t xml:space="preserve">Phylogenetic Specificity</w:t>
-      </w:r>
-      <w:r>
-        <w:rPr>
-          <w:rtl w:val="0"/>
-        </w:rPr>
-      </w:r>
-    </w:p>
-    <w:p>
-      <w:pPr>
-        <w:spacing w:after="160" w:before="240" w:line="240" w:lineRule="auto"/>
-        <w:ind w:left="0" w:firstLine="0"/>
-        <w:rPr>
-          <w:sz w:val="20"/>
-          <w:szCs w:val="20"/>
-        </w:rPr>
-      </w:pPr>
-      <w:r>
-        <w:rPr>
-          <w:rtl w:val="0"/>
-        </w:rPr>
-      </w:r>
-    </w:p>
-    <w:p>
-      <w:pPr>
-        <w:spacing w:after="160" w:before="240" w:line="240" w:lineRule="auto"/>
-        <w:rPr>
-          <w:sz w:val="20"/>
-          <w:szCs w:val="20"/>
-        </w:rPr>
-      </w:pPr>
-      <w:r>
-        <w:rPr>
-          <w:sz w:val="20"/>
-          <w:szCs w:val="20"/>
-          <w:rtl w:val="0"/>
-        </w:rPr>
-        <w:t xml:space="preserve">Q2. One of the most exciting things about this research system is how little we know about it! Below, come up with</w:t>
-      </w:r>
-      <w:r>
-        <w:rPr>
-          <w:b w:val="1"/>
+        </w:rPr>
+        <w:t>Phylogenetic Specificity</w:t>
+      </w:r>
+    </w:p>
+    <w:p>
+      <w:pPr>
+        <w:pStyle w:val="Normal1"/>
+        <w:spacing w:lineRule="auto" w:line="240" w:before="240" w:after="160"/>
+        <w:ind w:left="0" w:hanging="0"/>
+        <w:rPr>
+          <w:sz w:val="20"/>
+          <w:szCs w:val="20"/>
+        </w:rPr>
+      </w:pPr>
+      <w:r>
+        <w:rPr>
+          <w:sz w:val="20"/>
+          <w:szCs w:val="20"/>
+        </w:rPr>
+      </w:r>
+    </w:p>
+    <w:p>
+      <w:pPr>
+        <w:pStyle w:val="Normal1"/>
+        <w:spacing w:lineRule="auto" w:line="240" w:before="240" w:after="160"/>
+        <w:rPr>
+          <w:sz w:val="20"/>
+          <w:szCs w:val="20"/>
+        </w:rPr>
+      </w:pPr>
+      <w:r>
+        <w:rPr>
+          <w:sz w:val="20"/>
+          <w:szCs w:val="20"/>
+        </w:rPr>
+        <w:br/>
+      </w:r>
+      <w:r>
+        <w:br w:type="page"/>
+      </w:r>
+    </w:p>
+    <w:p>
+      <w:pPr>
+        <w:pStyle w:val="Normal1"/>
+        <w:spacing w:lineRule="auto" w:line="240" w:before="240" w:after="160"/>
+        <w:rPr>
+          <w:sz w:val="20"/>
+          <w:szCs w:val="20"/>
+        </w:rPr>
+      </w:pPr>
+      <w:r>
+        <w:rPr>
+          <w:sz w:val="20"/>
+          <w:szCs w:val="20"/>
+        </w:rPr>
+        <w:t xml:space="preserve">Q2. </w:t>
+      </w:r>
+      <w:r>
+        <w:rPr>
+          <w:sz w:val="20"/>
+          <w:szCs w:val="20"/>
+        </w:rPr>
+        <w:t xml:space="preserve">(2pt) </w:t>
+      </w:r>
+      <w:r>
+        <w:rPr>
+          <w:sz w:val="20"/>
+          <w:szCs w:val="20"/>
+        </w:rPr>
+        <w:t>One of the most exciting things about this research system is how little we know about it! Below, come up with</w:t>
+      </w:r>
+      <w:r>
+        <w:rPr>
+          <w:b/>
           <w:sz w:val="20"/>
           <w:szCs w:val="20"/>
           <w:u w:val="single"/>
-          <w:rtl w:val="0"/>
         </w:rPr>
         <w:t xml:space="preserve"> two </w:t>
       </w:r>
@@ -1311,18 +1356,18 @@
         <w:rPr>
           <w:sz w:val="20"/>
           <w:szCs w:val="20"/>
-          <w:rtl w:val="0"/>
-        </w:rPr>
-        <w:t xml:space="preserve">research questions you could answer in this system. Provide a hypothesis for these questions, and describe how you could test that hypothesis:</w:t>
-      </w:r>
-    </w:p>
-    <w:p>
-      <w:pPr>
+        </w:rPr>
+        <w:t>research questions you could answer in this system. Provide a hypothesis for these questions, and describe how you could test that hypothesis:</w:t>
+      </w:r>
+    </w:p>
+    <w:p>
+      <w:pPr>
+        <w:pStyle w:val="Normal1"/>
         <w:numPr>
           <w:ilvl w:val="0"/>
           <w:numId w:val="3"/>
         </w:numPr>
-        <w:spacing w:after="0" w:afterAutospacing="0" w:before="240" w:line="240" w:lineRule="auto"/>
+        <w:spacing w:lineRule="auto" w:line="240" w:before="240" w:afterAutospacing="0" w:after="0"/>
         <w:ind w:left="720" w:hanging="360"/>
         <w:rPr>
           <w:sz w:val="20"/>
@@ -1334,30 +1379,30 @@
         <w:rPr>
           <w:sz w:val="20"/>
           <w:szCs w:val="20"/>
-          <w:rtl w:val="0"/>
-        </w:rPr>
-        <w:t xml:space="preserve">Research Question 1:</w:t>
-        <w:br w:type="textWrapping"/>
-        <w:br w:type="textWrapping"/>
-        <w:t xml:space="preserve">Hypothesis:</w:t>
-        <w:br w:type="textWrapping"/>
-        <w:br w:type="textWrapping"/>
-        <w:br w:type="textWrapping"/>
-        <w:t xml:space="preserve">Experimental Approach:</w:t>
-        <w:br w:type="textWrapping"/>
-        <w:br w:type="textWrapping"/>
-        <w:br w:type="textWrapping"/>
-        <w:br w:type="textWrapping"/>
-        <w:br w:type="textWrapping"/>
-      </w:r>
-    </w:p>
-    <w:p>
-      <w:pPr>
+        </w:rPr>
+        <w:t>Research Question 1:</w:t>
+        <w:br/>
+        <w:br/>
+        <w:t>Hypothesis:</w:t>
+        <w:br/>
+        <w:br/>
+        <w:br/>
+        <w:t>Experimental Approach:</w:t>
+        <w:br/>
+        <w:br/>
+        <w:br/>
+        <w:br/>
+        <w:br/>
+      </w:r>
+    </w:p>
+    <w:p>
+      <w:pPr>
+        <w:pStyle w:val="Normal1"/>
         <w:numPr>
           <w:ilvl w:val="0"/>
           <w:numId w:val="3"/>
         </w:numPr>
-        <w:spacing w:after="160" w:before="0" w:beforeAutospacing="0" w:line="240" w:lineRule="auto"/>
+        <w:spacing w:lineRule="auto" w:line="240" w:beforeAutospacing="0" w:before="0" w:after="160"/>
         <w:ind w:left="720" w:hanging="360"/>
         <w:rPr>
           <w:sz w:val="20"/>
@@ -1368,92 +1413,204 @@
         <w:rPr>
           <w:sz w:val="20"/>
           <w:szCs w:val="20"/>
-          <w:rtl w:val="0"/>
-        </w:rPr>
-        <w:t xml:space="preserve">Research Question 2:</w:t>
-        <w:br w:type="textWrapping"/>
-        <w:br w:type="textWrapping"/>
-        <w:t xml:space="preserve">Hypothesis:</w:t>
-        <w:br w:type="textWrapping"/>
-        <w:br w:type="textWrapping"/>
-        <w:br w:type="textWrapping"/>
-        <w:t xml:space="preserve">Experimental Approach:</w:t>
-        <w:br w:type="textWrapping"/>
-        <w:br w:type="textWrapping"/>
-        <w:br w:type="textWrapping"/>
-        <w:br w:type="textWrapping"/>
-        <w:br w:type="textWrapping"/>
-        <w:br w:type="textWrapping"/>
-        <w:br w:type="textWrapping"/>
-        <w:br w:type="textWrapping"/>
-        <w:br w:type="textWrapping"/>
-        <w:br w:type="textWrapping"/>
-      </w:r>
-    </w:p>
-    <w:p>
-      <w:pPr>
-        <w:spacing w:after="160" w:before="240" w:line="240" w:lineRule="auto"/>
-        <w:ind w:left="0" w:firstLine="0"/>
+        </w:rPr>
+        <w:t>Research Question 2:</w:t>
+        <w:br/>
+        <w:br/>
+        <w:t>Hypothesis:</w:t>
+        <w:br/>
+        <w:br/>
+        <w:br/>
+        <w:t>Experimental Approach:</w:t>
+        <w:br/>
+      </w:r>
+    </w:p>
+    <w:p>
+      <w:pPr>
+        <w:pStyle w:val="Normal1"/>
+        <w:spacing w:lineRule="auto" w:line="240" w:beforeAutospacing="0" w:before="0" w:after="160"/>
+        <w:ind w:left="720" w:hanging="360"/>
+        <w:rPr>
+          <w:sz w:val="20"/>
+          <w:szCs w:val="20"/>
+        </w:rPr>
+      </w:pPr>
+      <w:r>
         <w:rPr/>
-      </w:pPr>
-      <w:r>
-        <w:rPr>
-          <w:sz w:val="20"/>
-          <w:szCs w:val="20"/>
-          <w:rtl w:val="0"/>
-        </w:rPr>
-        <w:t xml:space="preserve">Q3: What was your favorite lab this semester and why? What was your least favorite lab and why?</w:t>
-        <w:br w:type="textWrapping"/>
-        <w:br w:type="textWrapping"/>
-        <w:br w:type="textWrapping"/>
-        <w:br w:type="textWrapping"/>
-        <w:br w:type="textWrapping"/>
-        <w:br w:type="textWrapping"/>
-        <w:br w:type="textWrapping"/>
-        <w:br w:type="textWrapping"/>
-        <w:t xml:space="preserve">Q4: Is there a topic or system you wish we’d had a lab focused on that we didn’t?</w:t>
-        <w:br w:type="textWrapping"/>
-        <w:br w:type="textWrapping"/>
-        <w:br w:type="textWrapping"/>
-        <w:br w:type="textWrapping"/>
-        <w:br w:type="textWrapping"/>
-        <w:br w:type="textWrapping"/>
-        <w:br w:type="textWrapping"/>
-        <w:br w:type="textWrapping"/>
-        <w:br w:type="textWrapping"/>
-        <w:br w:type="textWrapping"/>
-        <w:br w:type="textWrapping"/>
-        <w:br w:type="textWrapping"/>
-        <w:t xml:space="preserve">Q5: If you could change anything about this lab, what would it be? </w:t>
-        <w:br w:type="textWrapping"/>
-      </w:r>
-      <w:r>
-        <w:rPr>
-          <w:rtl w:val="0"/>
-        </w:rPr>
-      </w:r>
-    </w:p>
-    <w:p>
-      <w:pPr>
+      </w:r>
+    </w:p>
+    <w:p>
+      <w:pPr>
+        <w:pStyle w:val="Normal1"/>
+        <w:spacing w:lineRule="auto" w:line="240" w:beforeAutospacing="0" w:before="0" w:after="160"/>
+        <w:ind w:left="720" w:hanging="360"/>
+        <w:rPr>
+          <w:sz w:val="20"/>
+          <w:szCs w:val="20"/>
+        </w:rPr>
+      </w:pPr>
+      <w:r>
         <w:rPr/>
-      </w:pPr>
-      <w:r>
-        <w:rPr>
-          <w:rtl w:val="0"/>
-        </w:rPr>
+      </w:r>
+    </w:p>
+    <w:p>
+      <w:pPr>
+        <w:pStyle w:val="Normal1"/>
+        <w:spacing w:lineRule="auto" w:line="240" w:beforeAutospacing="0" w:before="0" w:after="160"/>
+        <w:ind w:left="720" w:hanging="360"/>
+        <w:rPr>
+          <w:sz w:val="20"/>
+          <w:szCs w:val="20"/>
+        </w:rPr>
+      </w:pPr>
+      <w:r>
+        <w:rPr/>
+      </w:r>
+    </w:p>
+    <w:p>
+      <w:pPr>
+        <w:pStyle w:val="Normal1"/>
+        <w:spacing w:lineRule="auto" w:line="240" w:beforeAutospacing="0" w:before="0" w:after="160"/>
+        <w:ind w:left="720" w:hanging="360"/>
+        <w:rPr>
+          <w:sz w:val="20"/>
+          <w:szCs w:val="20"/>
+        </w:rPr>
+      </w:pPr>
+      <w:r>
+        <w:rPr/>
+      </w:r>
+    </w:p>
+    <w:p>
+      <w:pPr>
+        <w:pStyle w:val="Normal1"/>
+        <w:spacing w:lineRule="auto" w:line="240" w:beforeAutospacing="0" w:before="0" w:after="160"/>
+        <w:ind w:left="720" w:hanging="360"/>
+        <w:rPr>
+          <w:sz w:val="20"/>
+          <w:szCs w:val="20"/>
+        </w:rPr>
+      </w:pPr>
+      <w:r>
+        <w:rPr/>
+      </w:r>
+    </w:p>
+    <w:p>
+      <w:pPr>
+        <w:pStyle w:val="Normal1"/>
+        <w:numPr>
+          <w:ilvl w:val="0"/>
+          <w:numId w:val="0"/>
+        </w:numPr>
+        <w:spacing w:lineRule="auto" w:line="240" w:beforeAutospacing="0" w:before="0" w:after="160"/>
+        <w:ind w:hanging="0"/>
+        <w:rPr>
+          <w:sz w:val="20"/>
+          <w:szCs w:val="20"/>
+        </w:rPr>
+      </w:pPr>
+      <w:r>
+        <w:rPr>
+          <w:sz w:val="20"/>
+          <w:szCs w:val="20"/>
+        </w:rPr>
+        <w:t>Q</w:t>
+      </w:r>
+      <w:r>
+        <w:rPr>
+          <w:sz w:val="20"/>
+          <w:szCs w:val="20"/>
+        </w:rPr>
+        <w:t>3</w:t>
+      </w:r>
+      <w:r>
+        <w:rPr>
+          <w:sz w:val="20"/>
+          <w:szCs w:val="20"/>
+        </w:rPr>
+        <w:t xml:space="preserve">. </w:t>
+      </w:r>
+      <w:r>
+        <w:rPr>
+          <w:sz w:val="20"/>
+          <w:szCs w:val="20"/>
+        </w:rPr>
+        <w:t xml:space="preserve">(1pt) </w:t>
+      </w:r>
+      <w:r>
+        <w:rPr>
+          <w:sz w:val="20"/>
+          <w:szCs w:val="20"/>
+        </w:rPr>
+        <w:t>Moths ultimately don’t live that long, so for these mite species to survive adult females must find and infect new hosts</w:t>
+      </w:r>
+      <w:r>
+        <w:rPr>
+          <w:sz w:val="20"/>
+          <w:szCs w:val="20"/>
+        </w:rPr>
+        <w:t xml:space="preserve">. </w:t>
+      </w:r>
+      <w:r>
+        <w:rPr>
+          <w:sz w:val="20"/>
+          <w:szCs w:val="20"/>
+        </w:rPr>
+        <w:t xml:space="preserve">What are some possible ways for this to occur in the field? </w:t>
+      </w:r>
+      <w:r>
+        <w:rPr>
+          <w:sz w:val="20"/>
+          <w:szCs w:val="20"/>
+        </w:rPr>
+        <w:t xml:space="preserve"> How </w:t>
+      </w:r>
+      <w:r>
+        <w:rPr>
+          <w:sz w:val="20"/>
+          <w:szCs w:val="20"/>
+        </w:rPr>
+        <w:t>might</w:t>
+      </w:r>
+      <w:r>
+        <w:rPr>
+          <w:sz w:val="20"/>
+          <w:szCs w:val="20"/>
+        </w:rPr>
+        <w:t xml:space="preserve"> their mode of transmission influence their host specificity?</w:t>
+      </w:r>
+      <w:r>
+        <w:rPr>
+          <w:sz w:val="20"/>
+          <w:szCs w:val="20"/>
+        </w:rPr>
+        <w:br/>
+      </w:r>
+    </w:p>
+    <w:p>
+      <w:pPr>
+        <w:pStyle w:val="Normal1"/>
+        <w:rPr/>
+      </w:pPr>
+      <w:r>
+        <w:rPr/>
       </w:r>
     </w:p>
     <w:sectPr>
-      <w:pgSz w:h="15840" w:w="12240" w:orient="portrait"/>
-      <w:pgMar w:bottom="360" w:top="360" w:left="1440" w:right="1440" w:header="720" w:footer="720"/>
-      <w:pgNumType w:start="1"/>
+      <w:type w:val="nextPage"/>
+      <w:pgSz w:w="12240" w:h="15840"/>
+      <w:pgMar w:left="1440" w:right="1440" w:gutter="0" w:header="0" w:top="360" w:footer="0" w:bottom="360"/>
+      <w:pgNumType w:start="1" w:fmt="decimal"/>
+      <w:formProt w:val="false"/>
+      <w:textDirection w:val="lrTb"/>
+      <w:docGrid w:type="default" w:linePitch="100" w:charSpace="4096"/>
     </w:sectPr>
   </w:body>
 </w:document>
 </file>
 
 <file path=word/numbering.xml><?xml version="1.0" encoding="utf-8"?>
-<w:numbering xmlns:mc="http://schemas.openxmlformats.org/markup-compatibility/2006" xmlns:o="urn:schemas-microsoft-com:office:office" xmlns:r="http://schemas.openxmlformats.org/officeDocument/2006/relationships" xmlns:m="http://schemas.openxmlformats.org/officeDocument/2006/math" xmlns:v="urn:schemas-microsoft-com:vml" xmlns:wp="http://schemas.openxmlformats.org/drawingml/2006/wordprocessingDrawing" xmlns:w10="urn:schemas-microsoft-com:office:word" xmlns:w="http://schemas.openxmlformats.org/wordprocessingml/2006/main" xmlns:wne="http://schemas.microsoft.com/office/word/2006/wordml" xmlns:sl="http://schemas.openxmlformats.org/schemaLibrary/2006/main" xmlns:a="http://schemas.openxmlformats.org/drawingml/2006/main" xmlns:pic="http://schemas.openxmlformats.org/drawingml/2006/picture" xmlns:c="http://schemas.openxmlformats.org/drawingml/2006/chart" xmlns:lc="http://schemas.openxmlformats.org/drawingml/2006/lockedCanvas" xmlns:dgm="http://schemas.openxmlformats.org/drawingml/2006/diagram" xmlns:wps="http://schemas.microsoft.com/office/word/2010/wordprocessingShape" xmlns:wpg="http://schemas.microsoft.com/office/word/2010/wordprocessingGroup" xmlns:w14="http://schemas.microsoft.com/office/word/2010/wordml" xmlns:w15="http://schemas.microsoft.com/office/word/2012/wordml">
+<w:numbering xmlns:w="http://schemas.openxmlformats.org/wordprocessingml/2006/main" xmlns:o="urn:schemas-microsoft-com:office:office" xmlns:r="http://schemas.openxmlformats.org/officeDocument/2006/relationships" xmlns:v="urn:schemas-microsoft-com:vml" xmlns:mc="http://schemas.openxmlformats.org/markup-compatibility/2006" xmlns:w14="http://schemas.microsoft.com/office/word/2010/wordml" mc:Ignorable="w14">
   <w:abstractNum w:abstractNumId="1">
     <w:lvl w:ilvl="0">
       <w:start w:val="1"/>
@@ -1461,6 +1618,9 @@
       <w:lvlText w:val="%1."/>
       <w:lvlJc w:val="left"/>
       <w:pPr>
+        <w:tabs>
+          <w:tab w:val="num" w:pos="0"/>
+        </w:tabs>
         <w:ind w:left="720" w:hanging="360"/>
       </w:pPr>
       <w:rPr>
@@ -1473,6 +1633,9 @@
       <w:lvlText w:val="%2."/>
       <w:lvlJc w:val="left"/>
       <w:pPr>
+        <w:tabs>
+          <w:tab w:val="num" w:pos="0"/>
+        </w:tabs>
         <w:ind w:left="1440" w:hanging="360"/>
       </w:pPr>
       <w:rPr>
@@ -1485,6 +1648,9 @@
       <w:lvlText w:val="%3."/>
       <w:lvlJc w:val="right"/>
       <w:pPr>
+        <w:tabs>
+          <w:tab w:val="num" w:pos="0"/>
+        </w:tabs>
         <w:ind w:left="2160" w:hanging="360"/>
       </w:pPr>
       <w:rPr>
@@ -1497,6 +1663,9 @@
       <w:lvlText w:val="%4."/>
       <w:lvlJc w:val="left"/>
       <w:pPr>
+        <w:tabs>
+          <w:tab w:val="num" w:pos="0"/>
+        </w:tabs>
         <w:ind w:left="2880" w:hanging="360"/>
       </w:pPr>
       <w:rPr>
@@ -1509,6 +1678,9 @@
       <w:lvlText w:val="%5."/>
       <w:lvlJc w:val="left"/>
       <w:pPr>
+        <w:tabs>
+          <w:tab w:val="num" w:pos="0"/>
+        </w:tabs>
         <w:ind w:left="3600" w:hanging="360"/>
       </w:pPr>
       <w:rPr>
@@ -1521,6 +1693,9 @@
       <w:lvlText w:val="%6."/>
       <w:lvlJc w:val="right"/>
       <w:pPr>
+        <w:tabs>
+          <w:tab w:val="num" w:pos="0"/>
+        </w:tabs>
         <w:ind w:left="4320" w:hanging="360"/>
       </w:pPr>
       <w:rPr>
@@ -1533,6 +1708,9 @@
       <w:lvlText w:val="%7."/>
       <w:lvlJc w:val="left"/>
       <w:pPr>
+        <w:tabs>
+          <w:tab w:val="num" w:pos="0"/>
+        </w:tabs>
         <w:ind w:left="5040" w:hanging="360"/>
       </w:pPr>
       <w:rPr>
@@ -1545,6 +1723,9 @@
       <w:lvlText w:val="%8."/>
       <w:lvlJc w:val="left"/>
       <w:pPr>
+        <w:tabs>
+          <w:tab w:val="num" w:pos="0"/>
+        </w:tabs>
         <w:ind w:left="5760" w:hanging="360"/>
       </w:pPr>
       <w:rPr>
@@ -1557,6 +1738,9 @@
       <w:lvlText w:val="%9."/>
       <w:lvlJc w:val="right"/>
       <w:pPr>
+        <w:tabs>
+          <w:tab w:val="num" w:pos="0"/>
+        </w:tabs>
         <w:ind w:left="6480" w:hanging="360"/>
       </w:pPr>
       <w:rPr>
@@ -1571,6 +1755,9 @@
       <w:lvlText w:val="%1."/>
       <w:lvlJc w:val="left"/>
       <w:pPr>
+        <w:tabs>
+          <w:tab w:val="num" w:pos="0"/>
+        </w:tabs>
         <w:ind w:left="720" w:hanging="360"/>
       </w:pPr>
       <w:rPr>
@@ -1583,6 +1770,9 @@
       <w:lvlText w:val="%2."/>
       <w:lvlJc w:val="right"/>
       <w:pPr>
+        <w:tabs>
+          <w:tab w:val="num" w:pos="0"/>
+        </w:tabs>
         <w:ind w:left="1440" w:hanging="360"/>
       </w:pPr>
       <w:rPr>
@@ -1595,6 +1785,9 @@
       <w:lvlText w:val="%3."/>
       <w:lvlJc w:val="left"/>
       <w:pPr>
+        <w:tabs>
+          <w:tab w:val="num" w:pos="0"/>
+        </w:tabs>
         <w:ind w:left="2160" w:hanging="360"/>
       </w:pPr>
       <w:rPr>
@@ -1607,6 +1800,9 @@
       <w:lvlText w:val="%4."/>
       <w:lvlJc w:val="left"/>
       <w:pPr>
+        <w:tabs>
+          <w:tab w:val="num" w:pos="0"/>
+        </w:tabs>
         <w:ind w:left="2880" w:hanging="360"/>
       </w:pPr>
       <w:rPr>
@@ -1619,6 +1815,9 @@
       <w:lvlText w:val="%5."/>
       <w:lvlJc w:val="right"/>
       <w:pPr>
+        <w:tabs>
+          <w:tab w:val="num" w:pos="0"/>
+        </w:tabs>
         <w:ind w:left="3600" w:hanging="360"/>
       </w:pPr>
       <w:rPr>
@@ -1631,6 +1830,9 @@
       <w:lvlText w:val="%6."/>
       <w:lvlJc w:val="left"/>
       <w:pPr>
+        <w:tabs>
+          <w:tab w:val="num" w:pos="0"/>
+        </w:tabs>
         <w:ind w:left="4320" w:hanging="360"/>
       </w:pPr>
       <w:rPr>
@@ -1643,6 +1845,9 @@
       <w:lvlText w:val="%7."/>
       <w:lvlJc w:val="left"/>
       <w:pPr>
+        <w:tabs>
+          <w:tab w:val="num" w:pos="0"/>
+        </w:tabs>
         <w:ind w:left="5040" w:hanging="360"/>
       </w:pPr>
       <w:rPr>
@@ -1655,6 +1860,9 @@
       <w:lvlText w:val="%8."/>
       <w:lvlJc w:val="right"/>
       <w:pPr>
+        <w:tabs>
+          <w:tab w:val="num" w:pos="0"/>
+        </w:tabs>
         <w:ind w:left="5760" w:hanging="360"/>
       </w:pPr>
       <w:rPr>
@@ -1667,6 +1875,9 @@
       <w:lvlText w:val="%9."/>
       <w:lvlJc w:val="left"/>
       <w:pPr>
+        <w:tabs>
+          <w:tab w:val="num" w:pos="0"/>
+        </w:tabs>
         <w:ind w:left="6480" w:hanging="360"/>
       </w:pPr>
       <w:rPr>
@@ -1681,6 +1892,9 @@
       <w:lvlText w:val="%1."/>
       <w:lvlJc w:val="left"/>
       <w:pPr>
+        <w:tabs>
+          <w:tab w:val="num" w:pos="0"/>
+        </w:tabs>
         <w:ind w:left="720" w:hanging="360"/>
       </w:pPr>
       <w:rPr>
@@ -1693,6 +1907,9 @@
       <w:lvlText w:val="%2."/>
       <w:lvlJc w:val="right"/>
       <w:pPr>
+        <w:tabs>
+          <w:tab w:val="num" w:pos="0"/>
+        </w:tabs>
         <w:ind w:left="1440" w:hanging="360"/>
       </w:pPr>
       <w:rPr>
@@ -1705,6 +1922,9 @@
       <w:lvlText w:val="%3."/>
       <w:lvlJc w:val="left"/>
       <w:pPr>
+        <w:tabs>
+          <w:tab w:val="num" w:pos="0"/>
+        </w:tabs>
         <w:ind w:left="2160" w:hanging="360"/>
       </w:pPr>
       <w:rPr>
@@ -1717,6 +1937,9 @@
       <w:lvlText w:val="%4."/>
       <w:lvlJc w:val="left"/>
       <w:pPr>
+        <w:tabs>
+          <w:tab w:val="num" w:pos="0"/>
+        </w:tabs>
         <w:ind w:left="2880" w:hanging="360"/>
       </w:pPr>
       <w:rPr>
@@ -1729,6 +1952,9 @@
       <w:lvlText w:val="%5."/>
       <w:lvlJc w:val="right"/>
       <w:pPr>
+        <w:tabs>
+          <w:tab w:val="num" w:pos="0"/>
+        </w:tabs>
         <w:ind w:left="3600" w:hanging="360"/>
       </w:pPr>
       <w:rPr>
@@ -1741,6 +1967,9 @@
       <w:lvlText w:val="%6."/>
       <w:lvlJc w:val="left"/>
       <w:pPr>
+        <w:tabs>
+          <w:tab w:val="num" w:pos="0"/>
+        </w:tabs>
         <w:ind w:left="4320" w:hanging="360"/>
       </w:pPr>
       <w:rPr>
@@ -1753,6 +1982,9 @@
       <w:lvlText w:val="%7."/>
       <w:lvlJc w:val="left"/>
       <w:pPr>
+        <w:tabs>
+          <w:tab w:val="num" w:pos="0"/>
+        </w:tabs>
         <w:ind w:left="5040" w:hanging="360"/>
       </w:pPr>
       <w:rPr>
@@ -1765,6 +1997,9 @@
       <w:lvlText w:val="%8."/>
       <w:lvlJc w:val="right"/>
       <w:pPr>
+        <w:tabs>
+          <w:tab w:val="num" w:pos="0"/>
+        </w:tabs>
         <w:ind w:left="5760" w:hanging="360"/>
       </w:pPr>
       <w:rPr>
@@ -1777,11 +2012,133 @@
       <w:lvlText w:val="%9."/>
       <w:lvlJc w:val="left"/>
       <w:pPr>
+        <w:tabs>
+          <w:tab w:val="num" w:pos="0"/>
+        </w:tabs>
         <w:ind w:left="6480" w:hanging="360"/>
       </w:pPr>
       <w:rPr>
         <w:u w:val="none"/>
       </w:rPr>
+    </w:lvl>
+  </w:abstractNum>
+  <w:abstractNum w:abstractNumId="4">
+    <w:lvl w:ilvl="0">
+      <w:start w:val="1"/>
+      <w:numFmt w:val="none"/>
+      <w:suff w:val="nothing"/>
+      <w:lvlText w:val=""/>
+      <w:lvlJc w:val="left"/>
+      <w:pPr>
+        <w:tabs>
+          <w:tab w:val="num" w:pos="0"/>
+        </w:tabs>
+        <w:ind w:left="0" w:hanging="0"/>
+      </w:pPr>
+    </w:lvl>
+    <w:lvl w:ilvl="1">
+      <w:start w:val="1"/>
+      <w:numFmt w:val="none"/>
+      <w:suff w:val="nothing"/>
+      <w:lvlText w:val=""/>
+      <w:lvlJc w:val="left"/>
+      <w:pPr>
+        <w:tabs>
+          <w:tab w:val="num" w:pos="0"/>
+        </w:tabs>
+        <w:ind w:left="0" w:hanging="0"/>
+      </w:pPr>
+    </w:lvl>
+    <w:lvl w:ilvl="2">
+      <w:start w:val="1"/>
+      <w:numFmt w:val="none"/>
+      <w:suff w:val="nothing"/>
+      <w:lvlText w:val=""/>
+      <w:lvlJc w:val="left"/>
+      <w:pPr>
+        <w:tabs>
+          <w:tab w:val="num" w:pos="0"/>
+        </w:tabs>
+        <w:ind w:left="0" w:hanging="0"/>
+      </w:pPr>
+    </w:lvl>
+    <w:lvl w:ilvl="3">
+      <w:start w:val="1"/>
+      <w:numFmt w:val="none"/>
+      <w:suff w:val="nothing"/>
+      <w:lvlText w:val=""/>
+      <w:lvlJc w:val="left"/>
+      <w:pPr>
+        <w:tabs>
+          <w:tab w:val="num" w:pos="0"/>
+        </w:tabs>
+        <w:ind w:left="0" w:hanging="0"/>
+      </w:pPr>
+    </w:lvl>
+    <w:lvl w:ilvl="4">
+      <w:start w:val="1"/>
+      <w:numFmt w:val="none"/>
+      <w:suff w:val="nothing"/>
+      <w:lvlText w:val=""/>
+      <w:lvlJc w:val="left"/>
+      <w:pPr>
+        <w:tabs>
+          <w:tab w:val="num" w:pos="0"/>
+        </w:tabs>
+        <w:ind w:left="0" w:hanging="0"/>
+      </w:pPr>
+    </w:lvl>
+    <w:lvl w:ilvl="5">
+      <w:start w:val="1"/>
+      <w:numFmt w:val="none"/>
+      <w:suff w:val="nothing"/>
+      <w:lvlText w:val=""/>
+      <w:lvlJc w:val="left"/>
+      <w:pPr>
+        <w:tabs>
+          <w:tab w:val="num" w:pos="0"/>
+        </w:tabs>
+        <w:ind w:left="0" w:hanging="0"/>
+      </w:pPr>
+    </w:lvl>
+    <w:lvl w:ilvl="6">
+      <w:start w:val="1"/>
+      <w:numFmt w:val="none"/>
+      <w:suff w:val="nothing"/>
+      <w:lvlText w:val=""/>
+      <w:lvlJc w:val="left"/>
+      <w:pPr>
+        <w:tabs>
+          <w:tab w:val="num" w:pos="0"/>
+        </w:tabs>
+        <w:ind w:left="0" w:hanging="0"/>
+      </w:pPr>
+    </w:lvl>
+    <w:lvl w:ilvl="7">
+      <w:start w:val="1"/>
+      <w:numFmt w:val="none"/>
+      <w:suff w:val="nothing"/>
+      <w:lvlText w:val=""/>
+      <w:lvlJc w:val="left"/>
+      <w:pPr>
+        <w:tabs>
+          <w:tab w:val="num" w:pos="0"/>
+        </w:tabs>
+        <w:ind w:left="0" w:hanging="0"/>
+      </w:pPr>
+    </w:lvl>
+    <w:lvl w:ilvl="8">
+      <w:start w:val="1"/>
+      <w:numFmt w:val="none"/>
+      <w:suff w:val="nothing"/>
+      <w:lvlText w:val=""/>
+      <w:lvlJc w:val="left"/>
+      <w:pPr>
+        <w:tabs>
+          <w:tab w:val="num" w:pos="0"/>
+        </w:tabs>
+        <w:ind w:left="0" w:hanging="0"/>
+      </w:pPr>
     </w:lvl>
   </w:abstractNum>
   <w:num w:numId="1">
@@ -1793,41 +2150,57 @@
   <w:num w:numId="3">
     <w:abstractNumId w:val="3"/>
   </w:num>
+  <w:num w:numId="4">
+    <w:abstractNumId w:val="4"/>
+  </w:num>
 </w:numbering>
 </file>
 
 <file path=word/styles.xml><?xml version="1.0" encoding="utf-8"?>
-<w:styles xmlns:mc="http://schemas.openxmlformats.org/markup-compatibility/2006" xmlns:o="urn:schemas-microsoft-com:office:office" xmlns:r="http://schemas.openxmlformats.org/officeDocument/2006/relationships" xmlns:m="http://schemas.openxmlformats.org/officeDocument/2006/math" xmlns:v="urn:schemas-microsoft-com:vml" xmlns:wp="http://schemas.openxmlformats.org/drawingml/2006/wordprocessingDrawing" xmlns:w10="urn:schemas-microsoft-com:office:word" xmlns:w="http://schemas.openxmlformats.org/wordprocessingml/2006/main" xmlns:wne="http://schemas.microsoft.com/office/word/2006/wordml" xmlns:sl="http://schemas.openxmlformats.org/schemaLibrary/2006/main" xmlns:a="http://schemas.openxmlformats.org/drawingml/2006/main" xmlns:pic="http://schemas.openxmlformats.org/drawingml/2006/picture" xmlns:c="http://schemas.openxmlformats.org/drawingml/2006/chart" xmlns:lc="http://schemas.openxmlformats.org/drawingml/2006/lockedCanvas" xmlns:dgm="http://schemas.openxmlformats.org/drawingml/2006/diagram" xmlns:wps="http://schemas.microsoft.com/office/word/2010/wordprocessingShape" xmlns:wpg="http://schemas.microsoft.com/office/word/2010/wordprocessingGroup" xmlns:w14="http://schemas.microsoft.com/office/word/2010/wordml" xmlns:w15="http://schemas.microsoft.com/office/word/2012/wordml">
+<w:styles xmlns:w="http://schemas.openxmlformats.org/wordprocessingml/2006/main" xmlns:w14="http://schemas.microsoft.com/office/word/2010/wordml" xmlns:mc="http://schemas.openxmlformats.org/markup-compatibility/2006" mc:Ignorable="w14">
   <w:docDefaults>
     <w:rPrDefault>
       <w:rPr>
-        <w:rFonts w:ascii="Arial" w:cs="Arial" w:eastAsia="Arial" w:hAnsi="Arial"/>
+        <w:rFonts w:ascii="Arial" w:hAnsi="Arial" w:eastAsia="Arial" w:cs="Arial"/>
         <w:sz w:val="22"/>
         <w:szCs w:val="22"/>
-        <w:lang w:val="en"/>
+        <w:lang w:val="en-US" w:eastAsia="zh-CN" w:bidi="hi-IN"/>
       </w:rPr>
     </w:rPrDefault>
     <w:pPrDefault>
       <w:pPr>
-        <w:spacing w:line="276" w:lineRule="auto"/>
+        <w:suppressAutoHyphens w:val="true"/>
       </w:pPr>
     </w:pPrDefault>
   </w:docDefaults>
-  <w:style w:type="paragraph" w:styleId="Normal" w:default="1">
-    <w:name w:val="normal"/>
-  </w:style>
-  <w:style w:type="table" w:styleId="TableNormal" w:default="1">
-    <w:name w:val="Table Normal"/>
+  <w:style w:type="paragraph" w:styleId="Normal">
+    <w:name w:val="Normal"/>
+    <w:qFormat/>
+    <w:pPr>
+      <w:widowControl/>
+      <w:bidi w:val="0"/>
+      <w:spacing w:lineRule="auto" w:line="276" w:before="0" w:after="0"/>
+      <w:jc w:val="left"/>
+    </w:pPr>
+    <w:rPr>
+      <w:rFonts w:ascii="Arial" w:hAnsi="Arial" w:eastAsia="Arial" w:cs="Arial"/>
+      <w:color w:val="auto"/>
+      <w:kern w:val="0"/>
+      <w:sz w:val="22"/>
+      <w:szCs w:val="22"/>
+      <w:lang w:val="en-US" w:eastAsia="zh-CN" w:bidi="hi-IN"/>
+    </w:rPr>
   </w:style>
   <w:style w:type="paragraph" w:styleId="Heading1">
-    <w:name w:val="heading 1"/>
-    <w:basedOn w:val="Normal"/>
-    <w:next w:val="Normal"/>
+    <w:name w:val="Heading 1"/>
+    <w:basedOn w:val="Normal1"/>
+    <w:next w:val="Normal1"/>
+    <w:qFormat/>
     <w:pPr>
-      <w:keepNext w:val="1"/>
-      <w:keepLines w:val="1"/>
-      <w:pageBreakBefore w:val="0"/>
-      <w:spacing w:after="120" w:before="400" w:lineRule="auto"/>
+      <w:keepNext w:val="true"/>
+      <w:keepLines/>
+      <w:pageBreakBefore w:val="false"/>
+      <w:spacing w:lineRule="auto" w:line="240" w:before="400" w:after="120"/>
     </w:pPr>
     <w:rPr>
       <w:sz w:val="40"/>
@@ -1835,47 +2208,50 @@
     </w:rPr>
   </w:style>
   <w:style w:type="paragraph" w:styleId="Heading2">
-    <w:name w:val="heading 2"/>
-    <w:basedOn w:val="Normal"/>
-    <w:next w:val="Normal"/>
+    <w:name w:val="Heading 2"/>
+    <w:basedOn w:val="Normal1"/>
+    <w:next w:val="Normal1"/>
+    <w:qFormat/>
     <w:pPr>
-      <w:keepNext w:val="1"/>
-      <w:keepLines w:val="1"/>
-      <w:pageBreakBefore w:val="0"/>
-      <w:spacing w:after="120" w:before="360" w:lineRule="auto"/>
+      <w:keepNext w:val="true"/>
+      <w:keepLines/>
+      <w:pageBreakBefore w:val="false"/>
+      <w:spacing w:lineRule="auto" w:line="240" w:before="360" w:after="120"/>
     </w:pPr>
     <w:rPr>
-      <w:b w:val="0"/>
+      <w:b w:val="false"/>
       <w:sz w:val="32"/>
       <w:szCs w:val="32"/>
     </w:rPr>
   </w:style>
   <w:style w:type="paragraph" w:styleId="Heading3">
-    <w:name w:val="heading 3"/>
-    <w:basedOn w:val="Normal"/>
-    <w:next w:val="Normal"/>
+    <w:name w:val="Heading 3"/>
+    <w:basedOn w:val="Normal1"/>
+    <w:next w:val="Normal1"/>
+    <w:qFormat/>
     <w:pPr>
-      <w:keepNext w:val="1"/>
-      <w:keepLines w:val="1"/>
-      <w:pageBreakBefore w:val="0"/>
-      <w:spacing w:after="80" w:before="320" w:lineRule="auto"/>
+      <w:keepNext w:val="true"/>
+      <w:keepLines/>
+      <w:pageBreakBefore w:val="false"/>
+      <w:spacing w:lineRule="auto" w:line="240" w:before="320" w:after="80"/>
     </w:pPr>
     <w:rPr>
-      <w:b w:val="0"/>
+      <w:b w:val="false"/>
       <w:color w:val="434343"/>
       <w:sz w:val="28"/>
       <w:szCs w:val="28"/>
     </w:rPr>
   </w:style>
   <w:style w:type="paragraph" w:styleId="Heading4">
-    <w:name w:val="heading 4"/>
-    <w:basedOn w:val="Normal"/>
-    <w:next w:val="Normal"/>
+    <w:name w:val="Heading 4"/>
+    <w:basedOn w:val="Normal1"/>
+    <w:next w:val="Normal1"/>
+    <w:qFormat/>
     <w:pPr>
-      <w:keepNext w:val="1"/>
-      <w:keepLines w:val="1"/>
-      <w:pageBreakBefore w:val="0"/>
-      <w:spacing w:after="80" w:before="280" w:lineRule="auto"/>
+      <w:keepNext w:val="true"/>
+      <w:keepLines/>
+      <w:pageBreakBefore w:val="false"/>
+      <w:spacing w:lineRule="auto" w:line="240" w:before="280" w:after="80"/>
     </w:pPr>
     <w:rPr>
       <w:color w:val="666666"/>
@@ -1884,14 +2260,15 @@
     </w:rPr>
   </w:style>
   <w:style w:type="paragraph" w:styleId="Heading5">
-    <w:name w:val="heading 5"/>
-    <w:basedOn w:val="Normal"/>
-    <w:next w:val="Normal"/>
+    <w:name w:val="Heading 5"/>
+    <w:basedOn w:val="Normal1"/>
+    <w:next w:val="Normal1"/>
+    <w:qFormat/>
     <w:pPr>
-      <w:keepNext w:val="1"/>
-      <w:keepLines w:val="1"/>
-      <w:pageBreakBefore w:val="0"/>
-      <w:spacing w:after="80" w:before="240" w:lineRule="auto"/>
+      <w:keepNext w:val="true"/>
+      <w:keepLines/>
+      <w:pageBreakBefore w:val="false"/>
+      <w:spacing w:lineRule="auto" w:line="240" w:before="240" w:after="80"/>
     </w:pPr>
     <w:rPr>
       <w:color w:val="666666"/>
@@ -1900,31 +2277,116 @@
     </w:rPr>
   </w:style>
   <w:style w:type="paragraph" w:styleId="Heading6">
-    <w:name w:val="heading 6"/>
-    <w:basedOn w:val="Normal"/>
-    <w:next w:val="Normal"/>
+    <w:name w:val="Heading 6"/>
+    <w:basedOn w:val="Normal1"/>
+    <w:next w:val="Normal1"/>
+    <w:qFormat/>
     <w:pPr>
-      <w:keepNext w:val="1"/>
-      <w:keepLines w:val="1"/>
-      <w:pageBreakBefore w:val="0"/>
-      <w:spacing w:after="80" w:before="240" w:lineRule="auto"/>
+      <w:keepNext w:val="true"/>
+      <w:keepLines/>
+      <w:pageBreakBefore w:val="false"/>
+      <w:spacing w:lineRule="auto" w:line="240" w:before="240" w:after="80"/>
     </w:pPr>
     <w:rPr>
-      <w:i w:val="1"/>
+      <w:i/>
       <w:color w:val="666666"/>
       <w:sz w:val="22"/>
       <w:szCs w:val="22"/>
     </w:rPr>
   </w:style>
+  <w:style w:type="character" w:styleId="InternetLink">
+    <w:name w:val="Hyperlink"/>
+    <w:rPr>
+      <w:color w:val="000080"/>
+      <w:u w:val="single"/>
+    </w:rPr>
+  </w:style>
+  <w:style w:type="paragraph" w:styleId="Heading">
+    <w:name w:val="Heading"/>
+    <w:basedOn w:val="Normal"/>
+    <w:next w:val="TextBody"/>
+    <w:qFormat/>
+    <w:pPr>
+      <w:keepNext w:val="true"/>
+      <w:spacing w:before="240" w:after="120"/>
+    </w:pPr>
+    <w:rPr>
+      <w:rFonts w:ascii="Liberation Sans" w:hAnsi="Liberation Sans" w:eastAsia="Noto Sans CJK SC" w:cs="Lohit Devanagari"/>
+      <w:sz w:val="28"/>
+      <w:szCs w:val="28"/>
+    </w:rPr>
+  </w:style>
+  <w:style w:type="paragraph" w:styleId="TextBody">
+    <w:name w:val="Body Text"/>
+    <w:basedOn w:val="Normal"/>
+    <w:pPr>
+      <w:spacing w:lineRule="auto" w:line="276" w:before="0" w:after="140"/>
+    </w:pPr>
+    <w:rPr/>
+  </w:style>
+  <w:style w:type="paragraph" w:styleId="List">
+    <w:name w:val="List"/>
+    <w:basedOn w:val="TextBody"/>
+    <w:pPr/>
+    <w:rPr>
+      <w:rFonts w:cs="Lohit Devanagari"/>
+    </w:rPr>
+  </w:style>
+  <w:style w:type="paragraph" w:styleId="Caption">
+    <w:name w:val="Caption"/>
+    <w:basedOn w:val="Normal"/>
+    <w:qFormat/>
+    <w:pPr>
+      <w:suppressLineNumbers/>
+      <w:spacing w:before="120" w:after="120"/>
+    </w:pPr>
+    <w:rPr>
+      <w:rFonts w:cs="Lohit Devanagari"/>
+      <w:i/>
+      <w:iCs/>
+      <w:sz w:val="24"/>
+      <w:szCs w:val="24"/>
+    </w:rPr>
+  </w:style>
+  <w:style w:type="paragraph" w:styleId="Index">
+    <w:name w:val="Index"/>
+    <w:basedOn w:val="Normal"/>
+    <w:qFormat/>
+    <w:pPr>
+      <w:suppressLineNumbers/>
+    </w:pPr>
+    <w:rPr>
+      <w:rFonts w:cs="Lohit Devanagari"/>
+    </w:rPr>
+  </w:style>
+  <w:style w:type="paragraph" w:styleId="Normal1" w:default="1">
+    <w:name w:val="LO-normal"/>
+    <w:qFormat/>
+    <w:pPr>
+      <w:widowControl/>
+      <w:bidi w:val="0"/>
+      <w:spacing w:lineRule="auto" w:line="276" w:before="0" w:after="0"/>
+      <w:jc w:val="left"/>
+    </w:pPr>
+    <w:rPr>
+      <w:rFonts w:ascii="Arial" w:hAnsi="Arial" w:eastAsia="Arial" w:cs="Arial"/>
+      <w:color w:val="auto"/>
+      <w:kern w:val="0"/>
+      <w:sz w:val="22"/>
+      <w:szCs w:val="22"/>
+      <w:lang w:val="en-US" w:eastAsia="zh-CN" w:bidi="hi-IN"/>
+    </w:rPr>
+  </w:style>
   <w:style w:type="paragraph" w:styleId="Title">
     <w:name w:val="Title"/>
-    <w:basedOn w:val="Normal"/>
-    <w:next w:val="Normal"/>
+    <w:basedOn w:val="Normal1"/>
+    <w:next w:val="Normal1"/>
+    <w:qFormat/>
     <w:pPr>
-      <w:keepNext w:val="1"/>
-      <w:keepLines w:val="1"/>
-      <w:pageBreakBefore w:val="0"/>
-      <w:spacing w:after="60" w:before="0" w:lineRule="auto"/>
+      <w:keepNext w:val="true"/>
+      <w:keepLines/>
+      <w:pageBreakBefore w:val="false"/>
+      <w:spacing w:lineRule="auto" w:line="240" w:before="0" w:after="60"/>
     </w:pPr>
     <w:rPr>
       <w:sz w:val="52"/>
@@ -1933,21 +2395,25 @@
   </w:style>
   <w:style w:type="paragraph" w:styleId="Subtitle">
     <w:name w:val="Subtitle"/>
-    <w:basedOn w:val="Normal"/>
-    <w:next w:val="Normal"/>
+    <w:basedOn w:val="Normal1"/>
+    <w:next w:val="Normal1"/>
+    <w:qFormat/>
     <w:pPr>
-      <w:keepNext w:val="1"/>
-      <w:keepLines w:val="1"/>
-      <w:pageBreakBefore w:val="0"/>
-      <w:spacing w:after="320" w:before="0" w:lineRule="auto"/>
+      <w:keepNext w:val="true"/>
+      <w:keepLines/>
+      <w:pageBreakBefore w:val="false"/>
+      <w:spacing w:lineRule="auto" w:line="240" w:before="0" w:after="320"/>
     </w:pPr>
     <w:rPr>
-      <w:rFonts w:ascii="Arial" w:cs="Arial" w:eastAsia="Arial" w:hAnsi="Arial"/>
-      <w:i w:val="0"/>
+      <w:rFonts w:ascii="Arial" w:hAnsi="Arial" w:eastAsia="Arial" w:cs="Arial"/>
+      <w:i w:val="false"/>
       <w:color w:val="666666"/>
       <w:sz w:val="30"/>
       <w:szCs w:val="30"/>
     </w:rPr>
+  </w:style>
+  <w:style w:type="table" w:default="1" w:styleId="TableNormal">
+    <w:name w:val="Table Normal"/>
   </w:style>
 </w:styles>
 </file>
